--- a/rapport/Alvar de Paulis GYA första utkast.docx
+++ b/rapport/Alvar de Paulis GYA första utkast.docx
@@ -1,31 +1,31 @@
 
 <file path=word/document.xml><?xml version="1.0" encoding="utf-8"?>
-<w:document xmlns:wpc="http://schemas.microsoft.com/office/word/2010/wordprocessingCanvas" xmlns:mc="http://schemas.openxmlformats.org/markup-compatibility/2006" xmlns:o="urn:schemas-microsoft-com:office:office" xmlns:r="http://schemas.openxmlformats.org/officeDocument/2006/relationships" xmlns:m="http://schemas.openxmlformats.org/officeDocument/2006/math" xmlns:v="urn:schemas-microsoft-com:vml" xmlns:wp14="http://schemas.microsoft.com/office/word/2010/wordprocessingDrawing" xmlns:wp="http://schemas.openxmlformats.org/drawingml/2006/wordprocessingDrawing" xmlns:w10="urn:schemas-microsoft-com:office:word" xmlns:w="http://schemas.openxmlformats.org/wordprocessingml/2006/main" xmlns:w14="http://schemas.microsoft.com/office/word/2010/wordml" xmlns:w15="http://schemas.microsoft.com/office/word/2012/wordml" xmlns:wpg="http://schemas.microsoft.com/office/word/2010/wordprocessingGroup" xmlns:wpi="http://schemas.microsoft.com/office/word/2010/wordprocessingInk" xmlns:wne="http://schemas.microsoft.com/office/word/2006/wordml" xmlns:wps="http://schemas.microsoft.com/office/word/2010/wordprocessingShape" xmlns:w16se="http://schemas.microsoft.com/office/word/2015/wordml/symex" xmlns:w16cid="http://schemas.microsoft.com/office/word/2016/wordml/cid" xmlns:w16="http://schemas.microsoft.com/office/word/2018/wordml" xmlns:w16cex="http://schemas.microsoft.com/office/word/2018/wordml/cex" xmlns:w16sdtdh="http://schemas.microsoft.com/office/word/2020/wordml/sdtdatahash" xmlns:w16sdtfl="http://schemas.microsoft.com/office/word/2024/wordml/sdtformatlock" mc:Ignorable="w14 w15 wp14 w16se w16cid w16 w16cex w16sdtdh w16sdtfl">
+<w:document xmlns:wpc="http://schemas.microsoft.com/office/word/2010/wordprocessingCanvas" xmlns:cx="http://schemas.microsoft.com/office/drawing/2014/chartex" xmlns:cx1="http://schemas.microsoft.com/office/drawing/2015/9/8/chartex" xmlns:cx2="http://schemas.microsoft.com/office/drawing/2015/10/21/chartex" xmlns:cx3="http://schemas.microsoft.com/office/drawing/2016/5/9/chartex" xmlns:cx4="http://schemas.microsoft.com/office/drawing/2016/5/10/chartex" xmlns:cx5="http://schemas.microsoft.com/office/drawing/2016/5/11/chartex" xmlns:cx6="http://schemas.microsoft.com/office/drawing/2016/5/12/chartex" xmlns:cx7="http://schemas.microsoft.com/office/drawing/2016/5/13/chartex" xmlns:cx8="http://schemas.microsoft.com/office/drawing/2016/5/14/chartex" xmlns:mc="http://schemas.openxmlformats.org/markup-compatibility/2006" xmlns:aink="http://schemas.microsoft.com/office/drawing/2016/ink" xmlns:am3d="http://schemas.microsoft.com/office/drawing/2017/model3d" xmlns:o="urn:schemas-microsoft-com:office:office" xmlns:oel="http://schemas.microsoft.com/office/2019/extlst" xmlns:r="http://schemas.openxmlformats.org/officeDocument/2006/relationships" xmlns:m="http://schemas.openxmlformats.org/officeDocument/2006/math" xmlns:v="urn:schemas-microsoft-com:vml" xmlns:wp14="http://schemas.microsoft.com/office/word/2010/wordprocessingDrawing" xmlns:wp="http://schemas.openxmlformats.org/drawingml/2006/wordprocessingDrawing" xmlns:w10="urn:schemas-microsoft-com:office:word" xmlns:w="http://schemas.openxmlformats.org/wordprocessingml/2006/main" xmlns:w14="http://schemas.microsoft.com/office/word/2010/wordml" xmlns:w15="http://schemas.microsoft.com/office/word/2012/wordml" xmlns:w16cex="http://schemas.microsoft.com/office/word/2018/wordml/cex" xmlns:w16cid="http://schemas.microsoft.com/office/word/2016/wordml/cid" xmlns:w16="http://schemas.microsoft.com/office/word/2018/wordml" xmlns:w16du="http://schemas.microsoft.com/office/word/2023/wordml/word16du" xmlns:w16sdtdh="http://schemas.microsoft.com/office/word/2020/wordml/sdtdatahash" xmlns:w16sdtfl="http://schemas.microsoft.com/office/word/2024/wordml/sdtformatlock" xmlns:w16se="http://schemas.microsoft.com/office/word/2015/wordml/symex" xmlns:wpg="http://schemas.microsoft.com/office/word/2010/wordprocessingGroup" xmlns:wpi="http://schemas.microsoft.com/office/word/2010/wordprocessingInk" xmlns:wne="http://schemas.microsoft.com/office/word/2006/wordml" xmlns:wps="http://schemas.microsoft.com/office/word/2010/wordprocessingShape" mc:Ignorable="w14 w15 w16se w16cid w16 w16cex w16sdtdh w16sdtfl w16du wp14">
   <w:body>
     <w:p>
       <w:pPr>
         <w:pStyle w:val="Heading1"/>
         <w:rPr>
-          <w:rFonts w:ascii="Aptos" w:hAnsi="Aptos" w:eastAsia="Aptos" w:cs="Aptos" w:asciiTheme="minorAscii" w:hAnsiTheme="minorAscii" w:eastAsiaTheme="minorAscii" w:cstheme="minorAscii"/>
-          <w:b w:val="1"/>
-          <w:bCs w:val="1"/>
+          <w:rFonts w:asciiTheme="minorHAnsi" w:eastAsiaTheme="minorEastAsia" w:hAnsiTheme="minorHAnsi" w:cstheme="minorBidi"/>
+          <w:b/>
+          <w:bCs/>
         </w:rPr>
       </w:pPr>
       <w:r>
-        <w:rPr/>
         <w:t>Abstract</w:t>
       </w:r>
     </w:p>
     <w:p>
-      <w:pPr>
-        <w:pStyle w:val="Normal"/>
-      </w:pPr>
-      <w:r>
-        <w:rPr/>
+      <w:r>
+        <w:rPr>
+          <w:highlight w:val="yellow"/>
+        </w:rPr>
         <w:t>När jag går igenom texten för att hitta källor kommer jag också ändra vad jag skrivit baserat på vad källorna säger!! Det som är skrivet nu är grundat i grundläggande research; stycken som kräver en källa är be</w:t>
       </w:r>
       <w:r>
-        <w:rPr/>
+        <w:rPr>
+          <w:highlight w:val="yellow"/>
+        </w:rPr>
         <w:t>nägna att redigeras!!</w:t>
       </w:r>
     </w:p>
@@ -34,158 +34,113 @@
         <w:pStyle w:val="Heading1"/>
       </w:pPr>
       <w:r>
-        <w:rPr/>
         <w:t>1</w:t>
       </w:r>
       <w:r>
-        <w:rPr/>
         <w:t>.</w:t>
       </w:r>
       <w:r>
-        <w:rPr/>
         <w:t xml:space="preserve"> </w:t>
       </w:r>
       <w:r>
-        <w:rPr/>
         <w:t>Inledning</w:t>
       </w:r>
     </w:p>
     <w:p>
-      <w:pPr>
-        <w:pStyle w:val="Normal"/>
-      </w:pPr>
-      <w:r>
-        <w:rPr/>
+      <w:r>
         <w:t xml:space="preserve">Det finns många </w:t>
       </w:r>
       <w:r>
-        <w:rPr/>
         <w:t xml:space="preserve">pedagogiska verktyg </w:t>
       </w:r>
       <w:r>
-        <w:rPr/>
         <w:t xml:space="preserve">som är skapade för att lära ut programmering till barn. Jag introducerades personligen till programmering </w:t>
       </w:r>
       <w:r>
-        <w:rPr/>
         <w:t>i ung ålder via Scratch, som är en hemsida och ett blockbaserat programmeringsspråk</w:t>
       </w:r>
       <w:r>
-        <w:rPr/>
         <w:t>. Det använder alltså "block" med kommandon som kan sättas efter varandra, istället för att kommandon skrivs med text, som i typiska programmeringsspråk</w:t>
       </w:r>
       <w:r>
         <w:rPr>
-          <w:b w:val="1"/>
-          <w:bCs w:val="1"/>
+          <w:b/>
+          <w:bCs/>
         </w:rPr>
         <w:t xml:space="preserve"> </w:t>
       </w:r>
       <w:r>
         <w:rPr>
-          <w:rFonts w:ascii="Aptos" w:hAnsi="Aptos" w:eastAsia="Aptos" w:cs="Aptos"/>
-          <w:noProof/>
-          <w:sz w:val="24"/>
-          <w:szCs w:val="24"/>
-          <w:lang w:val="sv-SE"/>
+          <w:rFonts w:ascii="Aptos" w:eastAsia="Aptos" w:hAnsi="Aptos" w:cs="Aptos"/>
         </w:rPr>
         <w:t>[källa]</w:t>
       </w:r>
       <w:r>
-        <w:rPr/>
         <w:t>.</w:t>
       </w:r>
       <w:r>
-        <w:rPr/>
+        <w:t xml:space="preserve"> Genom Scratch lärde jag mig grunderna i programmering</w:t>
+      </w:r>
+      <w:r>
+        <w:t xml:space="preserve">, men </w:t>
+      </w:r>
+      <w:r>
+        <w:t xml:space="preserve">då det fortfarande är skilt från </w:t>
+      </w:r>
+      <w:r>
+        <w:t>textprogrammering</w:t>
+      </w:r>
+      <w:r>
+        <w:t xml:space="preserve"> hindrades jag först från att programmera i moderna programmeringsspråk</w:t>
+      </w:r>
+      <w:r>
+        <w:t>. Jag anser att det är e</w:t>
+      </w:r>
+      <w:r>
+        <w:t>tt</w:t>
+      </w:r>
+      <w:r>
+        <w:t xml:space="preserve"> onödig hinder, och vi</w:t>
+      </w:r>
+      <w:r>
+        <w:t xml:space="preserve">ll därför skapa ett spel som ska lära ut programmering, men som använder </w:t>
+      </w:r>
+      <w:r>
+        <w:t>text</w:t>
+      </w:r>
+      <w:r>
+        <w:t>baserad</w:t>
+      </w:r>
+      <w:r>
         <w:t xml:space="preserve"> </w:t>
       </w:r>
       <w:r>
-        <w:rPr/>
-        <w:t>Genom Scratch lärde jag mig grunderna i programmering</w:t>
-      </w:r>
-      <w:r>
-        <w:rPr/>
-        <w:t xml:space="preserve">, men </w:t>
-      </w:r>
-      <w:r>
-        <w:rPr/>
-        <w:t xml:space="preserve">då det fortfarande är skilt från </w:t>
-      </w:r>
-      <w:r>
-        <w:rPr/>
-        <w:t>textprogrammering</w:t>
-      </w:r>
-      <w:r>
-        <w:rPr/>
-        <w:t xml:space="preserve"> hindrades jag först från att programmera i moderna programmeringsspråk</w:t>
-      </w:r>
-      <w:r>
-        <w:rPr/>
-        <w:t>. Jag anser att det är e</w:t>
-      </w:r>
-      <w:r>
-        <w:rPr/>
-        <w:t>tt</w:t>
-      </w:r>
-      <w:r>
-        <w:rPr/>
-        <w:t xml:space="preserve"> onödig hinder, och vi</w:t>
-      </w:r>
-      <w:r>
-        <w:rPr/>
-        <w:t xml:space="preserve">ll därför skapa ett spel som ska lära ut programmering, men som använder </w:t>
-      </w:r>
-      <w:r>
-        <w:rPr/>
-        <w:t>text</w:t>
-      </w:r>
-      <w:r>
-        <w:rPr/>
-        <w:t>baserad</w:t>
-      </w:r>
-      <w:r>
-        <w:rPr/>
+        <w:t>istället</w:t>
+      </w:r>
+      <w:r>
+        <w:t xml:space="preserve"> för</w:t>
+      </w:r>
+      <w:r>
         <w:t xml:space="preserve"> </w:t>
       </w:r>
       <w:r>
-        <w:rPr/>
-        <w:t>istället</w:t>
-      </w:r>
-      <w:r>
-        <w:rPr/>
-        <w:t xml:space="preserve"> för</w:t>
-      </w:r>
-      <w:r>
-        <w:rPr/>
-        <w:t xml:space="preserve"> </w:t>
-      </w:r>
-      <w:r>
-        <w:rPr/>
         <w:t>block</w:t>
       </w:r>
       <w:r>
-        <w:rPr/>
         <w:t>baserad kodning.</w:t>
       </w:r>
     </w:p>
     <w:p>
-      <w:pPr>
-        <w:pStyle w:val="Normal"/>
-      </w:pPr>
-      <w:r>
-        <w:rPr/>
+      <w:r>
         <w:t>Programmering har, sen det uppfanns, primärt skivits som text</w:t>
       </w:r>
       <w:r>
-        <w:rPr/>
         <w:t xml:space="preserve"> [källa]</w:t>
       </w:r>
       <w:r>
-        <w:rPr/>
         <w:t>. För att en dator ska utföra olika kommandon skriver programmeraren de specifika ord och de specifika tecken som gäller i det använda programmeringsspråket. Det är effektivt och flexibelt</w:t>
       </w:r>
       <w:r>
-        <w:rPr/>
         <w:t xml:space="preserve"> av flera anledningar:</w:t>
       </w:r>
     </w:p>
@@ -194,36 +149,28 @@
         <w:pStyle w:val="ListParagraph"/>
         <w:numPr>
           <w:ilvl w:val="0"/>
-          <w:numId w:val="2"/>
+          <w:numId w:val="3"/>
         </w:numPr>
-        <w:rPr/>
-      </w:pPr>
-      <w:r>
-        <w:rPr/>
+      </w:pPr>
+      <w:r>
         <w:t>D</w:t>
       </w:r>
       <w:r>
-        <w:rPr/>
         <w:t>et låter programm</w:t>
       </w:r>
       <w:r>
-        <w:rPr/>
         <w:t xml:space="preserve">eraren välja </w:t>
       </w:r>
       <w:r>
-        <w:rPr/>
         <w:t>programmeringsmiljö själv, eftersom det finns många program för att skriva och manipulera text, som har o</w:t>
       </w:r>
       <w:r>
-        <w:rPr/>
         <w:t>lika funktioner och gränssnitt</w:t>
       </w:r>
       <w:r>
-        <w:rPr/>
         <w:t xml:space="preserve"> [källa]</w:t>
       </w:r>
       <w:r>
-        <w:rPr/>
         <w:t>.</w:t>
       </w:r>
     </w:p>
@@ -232,20 +179,16 @@
         <w:pStyle w:val="ListParagraph"/>
         <w:numPr>
           <w:ilvl w:val="0"/>
-          <w:numId w:val="2"/>
+          <w:numId w:val="3"/>
         </w:numPr>
-        <w:rPr/>
-      </w:pPr>
-      <w:r>
-        <w:rPr/>
+      </w:pPr>
+      <w:r>
         <w:t>För en erfaren programmerare går det snabbare att skriva och ändra i koden, eftersom användaren inte behöver använda musen, till skillnad från blockbaserad programmering</w:t>
       </w:r>
       <w:r>
-        <w:rPr/>
         <w:t xml:space="preserve"> [källa]</w:t>
       </w:r>
       <w:r>
-        <w:rPr/>
         <w:t>.</w:t>
       </w:r>
     </w:p>
@@ -254,28 +197,21 @@
         <w:pStyle w:val="ListParagraph"/>
         <w:numPr>
           <w:ilvl w:val="0"/>
-          <w:numId w:val="2"/>
+          <w:numId w:val="3"/>
         </w:numPr>
-        <w:rPr/>
-      </w:pPr>
-      <w:r>
-        <w:rPr/>
+      </w:pPr>
+      <w:r>
         <w:t>Kod kan enkelt delas och visas på olika datorer och med olika program, eftersom i princip alla digitala enheter har möjlighet att lagra och visa text</w:t>
       </w:r>
       <w:r>
-        <w:rPr/>
         <w:t xml:space="preserve"> [källa]</w:t>
       </w:r>
       <w:r>
-        <w:rPr/>
         <w:t>.</w:t>
       </w:r>
     </w:p>
     <w:p>
-      <w:pPr>
-        <w:pStyle w:val="Normal"/>
-      </w:pPr>
-      <w:hyperlink r:id="R9febf59c744e4418">
+      <w:hyperlink r:id="rId8">
         <w:r>
           <w:rPr>
             <w:rStyle w:val="Hyperlink"/>
@@ -285,141 +221,103 @@
       </w:hyperlink>
     </w:p>
     <w:p>
-      <w:pPr>
-        <w:pStyle w:val="Normal"/>
-      </w:pPr>
-      <w:r>
-        <w:rPr/>
+      <w:r>
         <w:t>År 2003 släpptes första versionen av Scratch, skapat av MIT</w:t>
       </w:r>
       <w:r>
-        <w:rPr/>
         <w:t xml:space="preserve"> [källa]</w:t>
       </w:r>
       <w:r>
-        <w:rPr/>
         <w:t>. Det möjliggjorde programmering utan textkommandon, eftersom det istället bestod av block som användaren kunde dra med musen och sätta ihop som pussel</w:t>
       </w:r>
       <w:r>
-        <w:rPr/>
         <w:t xml:space="preserve">bitar. Idén var att blocken skulle ta bort flera problem </w:t>
       </w:r>
       <w:r>
-        <w:rPr/>
-        <w:t>som annars är vanliga för nybörjare inom programmering. Bland annat är inte felstavningar ett problem, eftersom blocket inte går att bryta ner i mindre beståndsdelar. Det ska också vara lättare att manipulera koden i efterha</w:t>
-      </w:r>
-      <w:r>
-        <w:rPr/>
+        <w:t xml:space="preserve">som annars är vanliga för nybörjare inom programmering. </w:t>
+      </w:r>
+      <w:r>
+        <w:lastRenderedPageBreak/>
+        <w:t>Bland annat är inte felstavningar ett problem, eftersom blocket inte går att bryta ner i mindre beståndsdelar. Det ska också vara lättare att manipulera koden i efterha</w:t>
+      </w:r>
+      <w:r>
         <w:t>nd, eftersom block kan anses vara mer intuitiva att flytta på och sätta ihop än text är</w:t>
       </w:r>
       <w:r>
-        <w:rPr/>
         <w:t xml:space="preserve"> [källa]</w:t>
       </w:r>
       <w:r>
-        <w:rPr/>
         <w:t>.</w:t>
       </w:r>
     </w:p>
     <w:p>
-      <w:pPr>
-        <w:pStyle w:val="Normal"/>
-        <w:suppressLineNumbers w:val="0"/>
-        <w:bidi w:val="0"/>
-        <w:spacing w:before="0" w:beforeAutospacing="off" w:after="160" w:afterAutospacing="off" w:line="279" w:lineRule="auto"/>
-        <w:ind w:left="0" w:right="0"/>
-        <w:jc w:val="left"/>
-      </w:pPr>
-      <w:r>
-        <w:rPr/>
+      <w:r>
         <w:t xml:space="preserve">I min upplevelse av att lära mig kodning har jag dock saknat ett mellansteg mellan blockprogrammering och textprogrammering. </w:t>
       </w:r>
       <w:r>
-        <w:rPr/>
         <w:t>Sätt för barn att lära sig programmering använder ofta block</w:t>
       </w:r>
       <w:r>
-        <w:rPr/>
         <w:t xml:space="preserve"> i kombination med element från </w:t>
       </w:r>
       <w:r>
-        <w:rPr/>
         <w:t xml:space="preserve">spel för att göra inlärningen mer engagerande, så kallad </w:t>
       </w:r>
       <w:r>
         <w:rPr>
-          <w:i w:val="1"/>
-          <w:iCs w:val="1"/>
+          <w:i/>
+          <w:iCs/>
         </w:rPr>
         <w:t>gamification</w:t>
       </w:r>
       <w:r>
         <w:rPr>
-          <w:i w:val="1"/>
-          <w:iCs w:val="1"/>
+          <w:i/>
+          <w:iCs/>
         </w:rPr>
         <w:t xml:space="preserve"> </w:t>
       </w:r>
       <w:r>
-        <w:rPr/>
         <w:t>[källa]</w:t>
       </w:r>
       <w:r>
-        <w:rPr/>
         <w:t xml:space="preserve">. </w:t>
       </w:r>
       <w:r>
-        <w:rPr/>
         <w:t>Jag tror att ett mellanting, som använder enkla kommandon i ett specialdesignat programmeringsspråk, men som fortfarande utnyttjar gamification, skulle vara fördelaktigt för inlärning</w:t>
       </w:r>
       <w:r>
-        <w:rPr/>
         <w:t>. Det skulle också lösa ett befintligt problem, nämligen att det är svårt efter att ha lärt sig blockprogrammering, gå direkt till ett "riktigt" programmeringsspråk.</w:t>
       </w:r>
     </w:p>
     <w:p>
-      <w:pPr>
-        <w:pStyle w:val="Normal"/>
-      </w:pPr>
-      <w:r>
-        <w:rPr/>
+      <w:r>
         <w:t>Idén för projektet kommer från hypotesen att programmeringsgränssnitt som presenteras med block istället för textbaserade kommandon hindrar inlärningen mer än det gynnar den. Det ska undersökas genom att utveckla ett spel där programmeringen sker med text istället för block, för att lösa enkla pussel och avklara utmaningar. En figur ska styras i en bana för att nå ett mål, genom att användaren skriver kommandon i en textruta som sedan kontrollerar hur figuren rör på sig. Ett enkelt programmeringsspråk ska tas fram, och programmet ska kunna tolka kommandon som användaren skriver för att kunna utföra rätt handlingar, en så kallad interpreterare.</w:t>
       </w:r>
     </w:p>
     <w:p>
-      <w:pPr>
-        <w:pStyle w:val="Normal"/>
-      </w:pPr>
-      <w:r>
-        <w:rPr/>
+      <w:r>
         <w:t>De</w:t>
       </w:r>
       <w:r>
-        <w:rPr/>
         <w:t>n här rapporten</w:t>
       </w:r>
       <w:r>
-        <w:rPr/>
         <w:t xml:space="preserve"> innefattar planeringen, designen och programmeringen av ett pedagogiskt spel som har högstadieelever som målgrupp, och som utvecklas i syfte att lära ut gru</w:t>
       </w:r>
       <w:r>
-        <w:rPr/>
         <w:t xml:space="preserve">ndläggande principer inom programmering, samt att undersöka hur programmering kan introduceras på ett pedagogiskt sätt. </w:t>
       </w:r>
       <w:r>
-        <w:rPr/>
         <w:t xml:space="preserve">I den här rapporten kommer processen för både utvecklingen och </w:t>
       </w:r>
       <w:r>
-        <w:rPr/>
         <w:t>den experimentella användningen av det skapade programmet beskrivas.</w:t>
       </w:r>
       <w:r>
-        <w:rPr/>
         <w:t xml:space="preserve"> Programmet ska också testas på en anonym klass i årskurs 7, för att undersöka hur pedagogiken fungerar i praktiken, och för att få värdefull information om elevernas upplevelse med gräns</w:t>
       </w:r>
       <w:r>
-        <w:rPr/>
         <w:t>snittet. Utvecklingsprocessen och den experimentella användningen av projektet kommer utvärderas utifrån tekniska samt pedagogiska principer.</w:t>
       </w:r>
     </w:p>
@@ -428,11 +326,9 @@
         <w:pStyle w:val="Heading1"/>
       </w:pPr>
       <w:r>
-        <w:rPr/>
         <w:t xml:space="preserve">1.1. </w:t>
       </w:r>
       <w:r>
-        <w:rPr/>
         <w:t>Frågeställning</w:t>
       </w:r>
     </w:p>
@@ -441,12 +337,10 @@
         <w:pStyle w:val="ListParagraph"/>
         <w:numPr>
           <w:ilvl w:val="0"/>
-          <w:numId w:val="3"/>
+          <w:numId w:val="2"/>
         </w:numPr>
-        <w:rPr/>
-      </w:pPr>
-      <w:r>
-        <w:rPr/>
+      </w:pPr>
+      <w:r>
         <w:t>Hur måste ett spel som använder textprogrammering utformas för att nå samma pedagogiska värde som ett blockbaserat programmeringsspel?</w:t>
       </w:r>
     </w:p>
@@ -455,12 +349,10 @@
         <w:pStyle w:val="ListParagraph"/>
         <w:numPr>
           <w:ilvl w:val="0"/>
-          <w:numId w:val="3"/>
+          <w:numId w:val="2"/>
         </w:numPr>
-        <w:rPr/>
-      </w:pPr>
-      <w:r>
-        <w:rPr/>
+      </w:pPr>
+      <w:r>
         <w:t>På vilka sätt skiljer sig kunskaperna om programmering som textbaserad respektive blockbaserad kodning kan ge i ett spelsammanhang?</w:t>
       </w:r>
     </w:p>
@@ -469,17 +361,15 @@
         <w:pStyle w:val="Heading1"/>
       </w:pPr>
       <w:r>
-        <w:rPr/>
+        <w:lastRenderedPageBreak/>
         <w:t xml:space="preserve">1.2. </w:t>
       </w:r>
       <w:r>
-        <w:rPr/>
         <w:t>Kravspecifikation</w:t>
       </w:r>
     </w:p>
     <w:p>
       <w:pPr>
-        <w:pStyle w:val="Normal"/>
         <w:rPr>
           <w:highlight w:val="yellow"/>
         </w:rPr>
@@ -504,11 +394,7 @@
       </w:r>
     </w:p>
     <w:p>
-      <w:pPr>
-        <w:pStyle w:val="Normal"/>
-      </w:pPr>
-      <w:r>
-        <w:rPr/>
+      <w:r>
         <w:t>En kravspecifikation tas fram innan utförandet av projektet. Kravspecifikationen definierar huruvida projektet är klart eller inte, och stipulerar vad som ska inkluderas och ej.</w:t>
       </w:r>
     </w:p>
@@ -517,12 +403,10 @@
         <w:pStyle w:val="ListParagraph"/>
         <w:numPr>
           <w:ilvl w:val="0"/>
-          <w:numId w:val="4"/>
+          <w:numId w:val="1"/>
         </w:numPr>
-        <w:rPr/>
-      </w:pPr>
-      <w:r>
-        <w:rPr/>
+      </w:pPr>
+      <w:r>
         <w:t>En textbaserad kodredigerare</w:t>
       </w:r>
     </w:p>
@@ -531,12 +415,10 @@
         <w:pStyle w:val="ListParagraph"/>
         <w:numPr>
           <w:ilvl w:val="1"/>
-          <w:numId w:val="4"/>
+          <w:numId w:val="1"/>
         </w:numPr>
-        <w:rPr/>
-      </w:pPr>
-      <w:r>
-        <w:rPr/>
+      </w:pPr>
+      <w:r>
         <w:t>Kodredigeraren ska synas på skärmen och texten inom den ska kunna redigeras som text utan hinder.</w:t>
       </w:r>
     </w:p>
@@ -545,21 +427,20 @@
         <w:pStyle w:val="ListParagraph"/>
         <w:numPr>
           <w:ilvl w:val="1"/>
-          <w:numId w:val="4"/>
+          <w:numId w:val="1"/>
         </w:numPr>
         <w:rPr>
-          <w:i w:val="1"/>
-          <w:iCs w:val="1"/>
+          <w:i/>
+          <w:iCs/>
         </w:rPr>
       </w:pPr>
       <w:r>
-        <w:rPr/>
         <w:t xml:space="preserve">Ord i koden ska byta färg baserat på sammanhanget, så kallad </w:t>
       </w:r>
       <w:r>
         <w:rPr>
-          <w:i w:val="1"/>
-          <w:iCs w:val="1"/>
+          <w:i/>
+          <w:iCs/>
         </w:rPr>
         <w:t>syntax highlighting.</w:t>
       </w:r>
@@ -569,16 +450,13 @@
         <w:pStyle w:val="ListParagraph"/>
         <w:numPr>
           <w:ilvl w:val="0"/>
-          <w:numId w:val="4"/>
+          <w:numId w:val="1"/>
         </w:numPr>
-        <w:rPr/>
-      </w:pPr>
-      <w:r>
-        <w:rPr/>
+      </w:pPr>
+      <w:r>
         <w:t xml:space="preserve">Kod som kan styra en </w:t>
       </w:r>
       <w:r>
-        <w:rPr/>
         <w:t>figuren</w:t>
       </w:r>
     </w:p>
@@ -587,12 +465,10 @@
         <w:pStyle w:val="ListParagraph"/>
         <w:numPr>
           <w:ilvl w:val="1"/>
-          <w:numId w:val="4"/>
+          <w:numId w:val="1"/>
         </w:numPr>
-        <w:rPr/>
-      </w:pPr>
-      <w:r>
-        <w:rPr/>
+      </w:pPr>
+      <w:r>
         <w:t>När användaren trycker på en kör-knapp ska figuren röra sig i enlighet med kommandon som skrivits i kodrutan</w:t>
       </w:r>
     </w:p>
@@ -601,12 +477,10 @@
         <w:pStyle w:val="ListParagraph"/>
         <w:numPr>
           <w:ilvl w:val="0"/>
-          <w:numId w:val="4"/>
+          <w:numId w:val="1"/>
         </w:numPr>
-        <w:rPr/>
-      </w:pPr>
-      <w:r>
-        <w:rPr/>
+      </w:pPr>
+      <w:r>
         <w:t>Minst fem banor</w:t>
       </w:r>
     </w:p>
@@ -615,16 +489,13 @@
         <w:pStyle w:val="ListParagraph"/>
         <w:numPr>
           <w:ilvl w:val="0"/>
-          <w:numId w:val="4"/>
+          <w:numId w:val="1"/>
         </w:numPr>
-        <w:rPr/>
-      </w:pPr>
-      <w:r>
-        <w:rPr/>
+      </w:pPr>
+      <w:r>
         <w:t>Grafik för banorna</w:t>
       </w:r>
       <w:r>
-        <w:rPr/>
         <w:t xml:space="preserve"> och figuren</w:t>
       </w:r>
     </w:p>
@@ -633,20 +504,16 @@
         <w:pStyle w:val="ListParagraph"/>
         <w:numPr>
           <w:ilvl w:val="0"/>
-          <w:numId w:val="4"/>
+          <w:numId w:val="1"/>
         </w:numPr>
-        <w:rPr/>
-      </w:pPr>
-      <w:r>
-        <w:rPr/>
+      </w:pPr>
+      <w:r>
         <w:t xml:space="preserve">Animationer på </w:t>
       </w:r>
       <w:r>
-        <w:rPr/>
         <w:t>figu</w:t>
       </w:r>
       <w:r>
-        <w:rPr/>
         <w:t>ren</w:t>
       </w:r>
     </w:p>
@@ -655,12 +522,10 @@
         <w:pStyle w:val="ListParagraph"/>
         <w:numPr>
           <w:ilvl w:val="0"/>
-          <w:numId w:val="4"/>
+          <w:numId w:val="1"/>
         </w:numPr>
-        <w:rPr/>
-      </w:pPr>
-      <w:r>
-        <w:rPr/>
+      </w:pPr>
+      <w:r>
         <w:t>Ett separat highscore-läge</w:t>
       </w:r>
     </w:p>
@@ -669,37 +534,29 @@
         <w:pStyle w:val="ListParagraph"/>
         <w:numPr>
           <w:ilvl w:val="1"/>
-          <w:numId w:val="4"/>
+          <w:numId w:val="1"/>
         </w:numPr>
-        <w:rPr/>
-      </w:pPr>
-      <w:r>
-        <w:rPr/>
+      </w:pPr>
+      <w:r>
         <w:t>Ett läge man kan välja i spelet som går ut på att samla poäng istället för att klara av banor.</w:t>
       </w:r>
     </w:p>
     <w:p>
       <w:pPr>
         <w:pStyle w:val="Heading1"/>
-        <w:bidi w:val="0"/>
-      </w:pPr>
-      <w:r>
-        <w:rPr/>
+      </w:pPr>
+      <w:r>
         <w:t>2</w:t>
       </w:r>
       <w:r>
-        <w:rPr/>
         <w:t xml:space="preserve">. </w:t>
       </w:r>
       <w:r>
-        <w:rPr/>
         <w:t>Metod</w:t>
       </w:r>
     </w:p>
     <w:p>
       <w:pPr>
-        <w:pStyle w:val="Normal"/>
-        <w:bidi w:val="0"/>
         <w:rPr>
           <w:highlight w:val="yellow"/>
         </w:rPr>
@@ -712,93 +569,1634 @@
       </w:r>
     </w:p>
     <w:p>
+      <w:r>
+        <w:t>Från ett generellt perspektiv skulle en lämplig metod för e</w:t>
+      </w:r>
+      <w:r>
+        <w:t>n undersökning</w:t>
+      </w:r>
+      <w:r>
+        <w:t xml:space="preserve"> vara att kommunicera med klienten, i den här undersökningens fall </w:t>
+      </w:r>
+      <w:r>
+        <w:t xml:space="preserve">högstadieklassens lärare, för att iterativt utveckla prototyper, och slutligen en fungerande produkt </w:t>
+      </w:r>
+      <w:sdt>
+        <w:sdtPr>
+          <w:id w:val="247308982"/>
+          <w:citation/>
+        </w:sdtPr>
+        <w:sdtContent>
+          <w:r>
+            <w:fldChar w:fldCharType="begin"/>
+          </w:r>
+          <w:r>
+            <w:instrText xml:space="preserve"> CITATION Rou24 \l 8192 </w:instrText>
+          </w:r>
+          <w:r>
+            <w:fldChar w:fldCharType="separate"/>
+          </w:r>
+          <w:r>
+            <w:t>(Rouse, 2024)</w:t>
+          </w:r>
+          <w:r>
+            <w:fldChar w:fldCharType="end"/>
+          </w:r>
+        </w:sdtContent>
+      </w:sdt>
+      <w:r>
+        <w:t xml:space="preserve">. </w:t>
+      </w:r>
+      <w:r>
+        <w:t xml:space="preserve">Från ett mer realistiskt perspektiv </w:t>
+      </w:r>
+      <w:r>
+        <w:t xml:space="preserve">som är anpassat </w:t>
+      </w:r>
+      <w:r>
+        <w:t xml:space="preserve">för ett gymnasiearbete kommer </w:t>
+      </w:r>
+      <w:r>
+        <w:t>är det dock mer lämpligt att</w:t>
+      </w:r>
+      <w:r>
+        <w:t xml:space="preserve"> </w:t>
+      </w:r>
+      <w:r>
+        <w:t xml:space="preserve">utveckla en produkt efter ett möte med läraren, och därefter </w:t>
+      </w:r>
+      <w:r>
+        <w:t xml:space="preserve">testa produkten en gång </w:t>
+      </w:r>
+      <w:r>
+        <w:t>med högstadieklassen.</w:t>
+      </w:r>
+      <w:r>
+        <w:t xml:space="preserve"> Baserat på feedback som samlas </w:t>
+      </w:r>
+      <w:r>
+        <w:t>i samband med testningen av produkten med högstadieklassen, kan den utvecklas vidare</w:t>
+      </w:r>
+      <w:r>
+        <w:t xml:space="preserve"> innan produkten är färdig.</w:t>
+      </w:r>
+    </w:p>
+    <w:p>
+      <w:r>
+        <w:rPr>
+          <w:highlight w:val="yellow"/>
+        </w:rPr>
+        <w:t xml:space="preserve">Här nämner jag </w:t>
+      </w:r>
+      <w:r>
+        <w:rPr>
+          <w:highlight w:val="yellow"/>
+        </w:rPr>
+        <w:t>mina experiment på minderåriga. Det kan komma a</w:t>
+      </w:r>
+      <w:r>
+        <w:rPr>
+          <w:highlight w:val="yellow"/>
+        </w:rPr>
+        <w:t>t tas bort, men jag tror jag har bra källor på att mina experiment är etiska</w:t>
+      </w:r>
+      <w:r>
+        <w:rPr>
+          <w:highlight w:val="yellow"/>
+        </w:rPr>
+        <w:t xml:space="preserve">, </w:t>
+      </w:r>
+      <w:r>
+        <w:rPr>
+          <w:highlight w:val="yellow"/>
+        </w:rPr>
+        <w:t>lagliga</w:t>
+      </w:r>
+      <w:r>
+        <w:rPr>
+          <w:highlight w:val="yellow"/>
+        </w:rPr>
+        <w:t xml:space="preserve"> och försvarbara</w:t>
+      </w:r>
+      <w:r>
+        <w:rPr>
+          <w:highlight w:val="yellow"/>
+        </w:rPr>
+        <w:t xml:space="preserve">. Dock är det </w:t>
+      </w:r>
+      <w:r>
+        <w:rPr>
+          <w:highlight w:val="yellow"/>
+        </w:rPr>
+        <w:t>fortfarande preliminärt</w:t>
+      </w:r>
+      <w:r>
+        <w:rPr>
+          <w:highlight w:val="yellow"/>
+        </w:rPr>
+        <w:t>, ni kanske övertalar mig</w:t>
+      </w:r>
+      <w:r>
+        <w:rPr>
+          <w:highlight w:val="yellow"/>
+        </w:rPr>
+        <w:t>!</w:t>
+      </w:r>
+    </w:p>
+    <w:p>
+      <w:r>
+        <w:lastRenderedPageBreak/>
+        <w:t>Ett</w:t>
+      </w:r>
+      <w:r>
+        <w:t xml:space="preserve"> möte ska alltså</w:t>
+      </w:r>
+      <w:r>
+        <w:t xml:space="preserve"> </w:t>
+      </w:r>
+      <w:r>
+        <w:t>bokas med läraren</w:t>
+      </w:r>
+      <w:r>
+        <w:t xml:space="preserve">. Då </w:t>
+      </w:r>
+      <w:r>
+        <w:t xml:space="preserve">kommer </w:t>
+      </w:r>
+      <w:r>
+        <w:t xml:space="preserve">diskussion ske kring vad </w:t>
+      </w:r>
+      <w:r>
+        <w:t>läraren värdesätter i ett hypotetiskt pedagogiskt spel</w:t>
+      </w:r>
+      <w:r>
+        <w:t xml:space="preserve">, samtidigt som ett tillfälle ska bokas då spelet kan testas i klassen. </w:t>
+      </w:r>
+      <w:r>
+        <w:t xml:space="preserve">Efter mötet ska spelet designas och programmeras. Därefter </w:t>
+      </w:r>
+      <w:r>
+        <w:t xml:space="preserve">håller </w:t>
+      </w:r>
+      <w:r>
+        <w:t>författaren en lektion där eleverna i högstadie</w:t>
+      </w:r>
+      <w:r>
+        <w:t xml:space="preserve">klassen får testa spelet, medan författaren </w:t>
+      </w:r>
+      <w:r>
+        <w:t xml:space="preserve">får ett tillfälle att observera </w:t>
+      </w:r>
+      <w:r>
+        <w:t xml:space="preserve">hur spelet upplevs av användarna, samt huruvida det </w:t>
+      </w:r>
+      <w:r>
+        <w:t xml:space="preserve">är väl anpassat i svårhetsgrad till målgruppens </w:t>
+      </w:r>
+      <w:r>
+        <w:t>nivå i programmering.</w:t>
+      </w:r>
+    </w:p>
+    <w:p>
+      <w:r>
+        <w:t xml:space="preserve">Utvecklingen och testningen av programmet kommer utnyttja </w:t>
+      </w:r>
+      <w:r>
+        <w:t>en blandning av TDD (</w:t>
+      </w:r>
+      <w:r>
+        <w:rPr>
+          <w:i/>
+          <w:iCs/>
+        </w:rPr>
+        <w:t>test-driven development</w:t>
+      </w:r>
+      <w:r>
+        <w:t>, testdriven utveckling) och FDD (</w:t>
+      </w:r>
+      <w:r>
+        <w:rPr>
+          <w:i/>
+          <w:iCs/>
+        </w:rPr>
+        <w:t>feature-driven development</w:t>
+      </w:r>
+      <w:r>
+        <w:t>, funktionsdriven utveckling). TDD innebär att</w:t>
+      </w:r>
+      <w:r>
+        <w:t xml:space="preserve"> utvecklaren</w:t>
+      </w:r>
+      <w:r>
+        <w:t xml:space="preserve"> programmera</w:t>
+      </w:r>
+      <w:r>
+        <w:t xml:space="preserve">r </w:t>
+      </w:r>
+      <w:r>
+        <w:t xml:space="preserve">automatiserade tester som ska köras på koden, och sedan ska koden utvecklas tills testerna kan köras korrekt </w:t>
+      </w:r>
+      <w:sdt>
+        <w:sdtPr>
+          <w:id w:val="836048095"/>
+          <w:citation/>
+        </w:sdtPr>
+        <w:sdtContent>
+          <w:r>
+            <w:fldChar w:fldCharType="begin"/>
+          </w:r>
+          <w:r>
+            <w:instrText xml:space="preserve"> CITATION Fow23 \l 8192 </w:instrText>
+          </w:r>
+          <w:r>
+            <w:fldChar w:fldCharType="separate"/>
+          </w:r>
+          <w:r>
+            <w:t>(Fowler, 2023)</w:t>
+          </w:r>
+          <w:r>
+            <w:fldChar w:fldCharType="end"/>
+          </w:r>
+        </w:sdtContent>
+      </w:sdt>
+      <w:r>
+        <w:t xml:space="preserve">. FDD innebär generellt att ett antal delmål definieras, och sedan itereras utvecklingen för varje delmål </w:t>
+      </w:r>
+      <w:sdt>
+        <w:sdtPr>
+          <w:id w:val="1625115941"/>
+          <w:citation/>
+        </w:sdtPr>
+        <w:sdtContent>
+          <w:r>
+            <w:fldChar w:fldCharType="begin"/>
+          </w:r>
+          <w:r>
+            <w:instrText xml:space="preserve"> CITATION pla21 \l 8192 </w:instrText>
+          </w:r>
+          <w:r>
+            <w:fldChar w:fldCharType="separate"/>
+          </w:r>
+          <w:r>
+            <w:t>(planview, 2021)</w:t>
+          </w:r>
+          <w:r>
+            <w:fldChar w:fldCharType="end"/>
+          </w:r>
+        </w:sdtContent>
+      </w:sdt>
+      <w:r>
+        <w:t>. Spelets interpreterare (det som tolkar koden som spelaren skriver</w:t>
+      </w:r>
+      <w:r>
+        <w:t>, för att styra figuren</w:t>
+      </w:r>
+      <w:r>
+        <w:t>) kan med fördel testas med TDD eftersom det är ett deterministiskt system med tydliga önskade outputs för godtyckliga inputs</w:t>
+      </w:r>
+      <w:r>
+        <w:t>, det som passar TDD bäst</w:t>
+      </w:r>
+      <w:r>
+        <w:t xml:space="preserve"> </w:t>
+      </w:r>
+      <w:sdt>
+        <w:sdtPr>
+          <w:id w:val="352002195"/>
+          <w:citation/>
+        </w:sdtPr>
+        <w:sdtContent>
+          <w:r>
+            <w:fldChar w:fldCharType="begin"/>
+          </w:r>
+          <w:r>
+            <w:instrText xml:space="preserve">CITATION Sas24 \l 8192 </w:instrText>
+          </w:r>
+          <w:r>
+            <w:fldChar w:fldCharType="separate"/>
+          </w:r>
+          <w:r>
+            <w:t>(Sassi, 2024)</w:t>
+          </w:r>
+          <w:r>
+            <w:fldChar w:fldCharType="end"/>
+          </w:r>
+        </w:sdtContent>
+      </w:sdt>
+      <w:r>
+        <w:t>. Resten av spelet, som design av banor och grafik, menyer samt introduktion bör utvecklas med mycket testning (</w:t>
+      </w:r>
+      <w:r>
+        <w:rPr>
+          <w:i/>
+          <w:iCs/>
+        </w:rPr>
+        <w:t>playtesting</w:t>
+      </w:r>
+      <w:r>
+        <w:t xml:space="preserve">, speltestning) med metoder tagna från principerna i FDD, eftersom det är den enligt många bästa metoden för att försäkra bra speldesign </w:t>
+      </w:r>
+      <w:sdt>
+        <w:sdtPr>
+          <w:id w:val="-1246568394"/>
+          <w:citation/>
+        </w:sdtPr>
+        <w:sdtContent>
+          <w:r>
+            <w:fldChar w:fldCharType="begin"/>
+          </w:r>
+          <w:r>
+            <w:instrText xml:space="preserve"> CITATION Fel15 \l 8192 </w:instrText>
+          </w:r>
+          <w:r>
+            <w:fldChar w:fldCharType="separate"/>
+          </w:r>
+          <w:r>
+            <w:t>(Felder, 2015)</w:t>
+          </w:r>
+          <w:r>
+            <w:fldChar w:fldCharType="end"/>
+          </w:r>
+        </w:sdtContent>
+      </w:sdt>
+      <w:r>
+        <w:t>.</w:t>
+      </w:r>
+    </w:p>
+    <w:p>
+      <w:r>
+        <w:t>I projektet kommer</w:t>
+      </w:r>
+      <w:r>
+        <w:t xml:space="preserve"> både kvalitativa och kvantitativa undersökningar</w:t>
+      </w:r>
+      <w:r>
+        <w:t xml:space="preserve"> nyttjas</w:t>
+      </w:r>
+      <w:r>
+        <w:t xml:space="preserve">. </w:t>
+      </w:r>
+      <w:r>
+        <w:t>Författaren</w:t>
+      </w:r>
+      <w:r>
+        <w:t xml:space="preserve"> ska prata med lärare på skolan </w:t>
+      </w:r>
+      <w:r>
+        <w:t>där projektet</w:t>
+      </w:r>
+      <w:r>
+        <w:t xml:space="preserve"> kommer testas</w:t>
+      </w:r>
+      <w:r>
+        <w:t xml:space="preserve">, för att undersöka </w:t>
+      </w:r>
+      <w:r>
+        <w:t>vilket tillvägagångssätt som är mest fördelaktigt i interaktionen med elever</w:t>
+      </w:r>
+      <w:r>
+        <w:t>na</w:t>
+      </w:r>
+      <w:r>
+        <w:t xml:space="preserve">. Diskussioner med lärare kommer ske med en kvalitativ metod. Det </w:t>
+      </w:r>
+      <w:r>
+        <w:t xml:space="preserve">innebär </w:t>
+      </w:r>
+      <w:r>
+        <w:t xml:space="preserve">att </w:t>
+      </w:r>
+      <w:r>
+        <w:t>författaren</w:t>
+      </w:r>
+      <w:r>
+        <w:t xml:space="preserve"> kommer få tydliga exempel och riktlinjer att utgå från när programmet </w:t>
+      </w:r>
+      <w:r>
+        <w:t>utvecklas</w:t>
+      </w:r>
+      <w:r>
+        <w:t xml:space="preserve"> </w:t>
+      </w:r>
+      <w:sdt>
+        <w:sdtPr>
+          <w:id w:val="-345098788"/>
+          <w:citation/>
+        </w:sdtPr>
+        <w:sdtContent>
+          <w:r>
+            <w:fldChar w:fldCharType="begin"/>
+          </w:r>
+          <w:r>
+            <w:instrText xml:space="preserve">CITATION nor23 \l 8192 </w:instrText>
+          </w:r>
+          <w:r>
+            <w:fldChar w:fldCharType="separate"/>
+          </w:r>
+          <w:r>
+            <w:t>(Norstat, 2023)</w:t>
+          </w:r>
+          <w:r>
+            <w:fldChar w:fldCharType="end"/>
+          </w:r>
+        </w:sdtContent>
+      </w:sdt>
+      <w:r>
+        <w:t>.</w:t>
+      </w:r>
+    </w:p>
+    <w:p>
+      <w:r>
+        <w:t>Det skulle också vara fördelaktigt med</w:t>
+      </w:r>
+      <w:r>
+        <w:t xml:space="preserve"> kvantitativa undersökningar i form av frågor till elever, för att</w:t>
+      </w:r>
+      <w:r>
+        <w:t xml:space="preserve"> ge en bild</w:t>
+      </w:r>
+      <w:r>
+        <w:t xml:space="preserve"> om hur elever lärt sig programmering, hur mycket de redan kan och hur de föredrar att ett pedagogiskt program fungerar </w:t>
+      </w:r>
+      <w:r>
+        <w:t xml:space="preserve">i samspel med </w:t>
+      </w:r>
+      <w:r>
+        <w:t>en lektionsstruktur. Baserat på de kvantitativa undersökningar</w:t>
+      </w:r>
+      <w:r>
+        <w:t xml:space="preserve"> kan även statistik </w:t>
+      </w:r>
+      <w:r>
+        <w:t>samlas, som kan hjälpa med vidareutvecklingen av spelet</w:t>
+      </w:r>
+      <w:r>
+        <w:t xml:space="preserve">. Den kvantitativa metoden är i det här fallet lämplig eftersom </w:t>
+      </w:r>
+      <w:r>
+        <w:t xml:space="preserve">den möjliggör </w:t>
+      </w:r>
+      <w:r>
+        <w:t>information som är representativ av många olika elever för att anpassa programmet efter en så stor grupp som möjligt.</w:t>
+      </w:r>
+      <w:r>
+        <w:t xml:space="preserve"> </w:t>
+      </w:r>
+      <w:sdt>
+        <w:sdtPr>
+          <w:id w:val="-1835515044"/>
+          <w:citation/>
+        </w:sdtPr>
+        <w:sdtContent>
+          <w:r>
+            <w:fldChar w:fldCharType="begin"/>
+          </w:r>
+          <w:r>
+            <w:instrText xml:space="preserve"> CITATION nor23 \l 8192 </w:instrText>
+          </w:r>
+          <w:r>
+            <w:fldChar w:fldCharType="separate"/>
+          </w:r>
+          <w:r>
+            <w:t>(Norstat, 2023)</w:t>
+          </w:r>
+          <w:r>
+            <w:fldChar w:fldCharType="end"/>
+          </w:r>
+        </w:sdtContent>
+      </w:sdt>
+    </w:p>
+    <w:p/>
+    <w:p>
+      <w:r>
+        <w:t xml:space="preserve">Eleverna </w:t>
+      </w:r>
+      <w:r>
+        <w:t xml:space="preserve">kommer köra spelet på Apple iPads. </w:t>
+      </w:r>
+      <w:r>
+        <w:t>Eftersom spelet ska kunna köras på iPads</w:t>
+      </w:r>
+      <w:r>
+        <w:t xml:space="preserve"> </w:t>
+      </w:r>
+      <w:r>
+        <w:t xml:space="preserve">kan det vara antingen en applikation på App Store eller en webbapplikation. Att publicera på App Store kräver en stor budget och kräver erfarenhet och verktyg </w:t>
+      </w:r>
+      <w:r>
+        <w:t>som rapportens författare</w:t>
+      </w:r>
+      <w:r>
+        <w:t xml:space="preserve"> inte har tillgång </w:t>
+      </w:r>
+      <w:r>
+        <w:t xml:space="preserve">till </w:t>
+      </w:r>
+      <w:sdt>
+        <w:sdtPr>
+          <w:id w:val="1631514229"/>
+          <w:citation/>
+        </w:sdtPr>
+        <w:sdtContent>
+          <w:r>
+            <w:fldChar w:fldCharType="begin"/>
+          </w:r>
+          <w:r>
+            <w:instrText>CITATION How25 \l 8192  \m App25</w:instrText>
+          </w:r>
+          <w:r>
+            <w:fldChar w:fldCharType="separate"/>
+          </w:r>
+          <w:r>
+            <w:t>(Muscara, 2025; Apple, 2025)</w:t>
+          </w:r>
+          <w:r>
+            <w:fldChar w:fldCharType="end"/>
+          </w:r>
+        </w:sdtContent>
+      </w:sdt>
+      <w:r>
+        <w:t xml:space="preserve">. </w:t>
+      </w:r>
+      <w:r>
+        <w:t xml:space="preserve">Därför bör programmet </w:t>
+      </w:r>
+      <w:r>
+        <w:lastRenderedPageBreak/>
+        <w:t>utvecklas för webben</w:t>
+      </w:r>
+      <w:r>
+        <w:t xml:space="preserve"> istället</w:t>
+      </w:r>
+      <w:r>
+        <w:t>. Det finns flera tjänster där man utan kostnad kan ladda upp en webbsida till en server, bland andra Github Pages</w:t>
+      </w:r>
+      <w:r>
+        <w:t xml:space="preserve"> </w:t>
+      </w:r>
+      <w:sdt>
+        <w:sdtPr>
+          <w:id w:val="-2133934947"/>
+          <w:citation/>
+        </w:sdtPr>
+        <w:sdtContent>
+          <w:r>
+            <w:fldChar w:fldCharType="begin"/>
+          </w:r>
+          <w:r>
+            <w:rPr>
+              <w:lang w:val="en-SE"/>
+            </w:rPr>
+            <w:instrText xml:space="preserve"> CITATION Moz26 \l 8192 </w:instrText>
+          </w:r>
+          <w:r>
+            <w:fldChar w:fldCharType="separate"/>
+          </w:r>
+          <w:r>
+            <w:rPr>
+              <w:lang w:val="en-SE"/>
+            </w:rPr>
+            <w:t>(Mozilla, n.d.)</w:t>
+          </w:r>
+          <w:r>
+            <w:fldChar w:fldCharType="end"/>
+          </w:r>
+        </w:sdtContent>
+      </w:sdt>
+      <w:r>
+        <w:t xml:space="preserve">. Med Github Pages kan användare kostnadsfritt publicera statiska hemsidor, alltså sidor som inte kräver kommunikation med en </w:t>
+      </w:r>
+      <w:r>
+        <w:t xml:space="preserve">server </w:t>
+      </w:r>
+      <w:sdt>
+        <w:sdtPr>
+          <w:id w:val="-1944055311"/>
+          <w:citation/>
+        </w:sdtPr>
+        <w:sdtContent>
+          <w:r>
+            <w:fldChar w:fldCharType="begin"/>
+          </w:r>
+          <w:r>
+            <w:instrText xml:space="preserve"> CITATION Gee25 \l 8192 </w:instrText>
+          </w:r>
+          <w:r>
+            <w:fldChar w:fldCharType="separate"/>
+          </w:r>
+          <w:r>
+            <w:t>(GeeksforGeeks, 2025)</w:t>
+          </w:r>
+          <w:r>
+            <w:fldChar w:fldCharType="end"/>
+          </w:r>
+        </w:sdtContent>
+      </w:sdt>
+      <w:r>
+        <w:t xml:space="preserve">. </w:t>
+      </w:r>
+      <w:r>
+        <w:t xml:space="preserve">Spelet </w:t>
+      </w:r>
+      <w:r>
+        <w:t>kräver inte det, och</w:t>
+      </w:r>
+      <w:r>
+        <w:t xml:space="preserve"> då författaren har tidigare erfarenhet av Github Pages är det tjänsten som kommer användas.</w:t>
+      </w:r>
+    </w:p>
+    <w:p>
+      <w:r>
+        <w:t xml:space="preserve">Spelmotorer som Unity eller Godot kan exportera till webbappar (Godot, 2023; Unity, 2017). Det kan vara lättare att utveckla spel med dem eftersom de är därför anpassade, men de webbapparna kör långsammare än jämförbara program skrivna i JavaScript som kan köras direkt på </w:t>
+      </w:r>
+      <w:r>
+        <w:t xml:space="preserve">webben </w:t>
+      </w:r>
+      <w:sdt>
+        <w:sdtPr>
+          <w:id w:val="2138288314"/>
+          <w:citation/>
+        </w:sdtPr>
+        <w:sdtContent>
+          <w:r>
+            <w:fldChar w:fldCharType="begin"/>
+          </w:r>
+          <w:r>
+            <w:instrText xml:space="preserve"> CITATION Moz25 \l 8192 </w:instrText>
+          </w:r>
+          <w:r>
+            <w:fldChar w:fldCharType="separate"/>
+          </w:r>
+          <w:r>
+            <w:t>(Mozilla, 2025)</w:t>
+          </w:r>
+          <w:r>
+            <w:fldChar w:fldCharType="end"/>
+          </w:r>
+        </w:sdtContent>
+      </w:sdt>
+      <w:r>
+        <w:t>.</w:t>
+      </w:r>
+      <w:r>
+        <w:t xml:space="preserve"> </w:t>
+      </w:r>
+      <w:r>
+        <w:t xml:space="preserve">Det går att göra spel i JavaScript utan tillägg, men det blir betydligt lättare, snabbare och mer effektivt med ett bibliotek för spelutveckling. Det mest populära biblioteket för 2D-spel i JavaScript är </w:t>
+      </w:r>
+      <w:r>
+        <w:t xml:space="preserve">Phaser </w:t>
+      </w:r>
+      <w:sdt>
+        <w:sdtPr>
+          <w:id w:val="473111558"/>
+          <w:citation/>
+        </w:sdtPr>
+        <w:sdtContent>
+          <w:r>
+            <w:fldChar w:fldCharType="begin"/>
+          </w:r>
+          <w:r>
+            <w:instrText xml:space="preserve"> CITATION Env25 \l 8192 </w:instrText>
+          </w:r>
+          <w:r>
+            <w:fldChar w:fldCharType="separate"/>
+          </w:r>
+          <w:r>
+            <w:t>(Envato, n.d.)</w:t>
+          </w:r>
+          <w:r>
+            <w:fldChar w:fldCharType="end"/>
+          </w:r>
+        </w:sdtContent>
+      </w:sdt>
+      <w:r>
+        <w:t>,</w:t>
+      </w:r>
+      <w:r>
+        <w:t xml:space="preserve"> och det är det som kommer användas i det här arbetet.</w:t>
+      </w:r>
+    </w:p>
+    <w:p>
+      <w:r>
+        <w:t>Enligt</w:t>
+      </w:r>
+      <w:r>
+        <w:t xml:space="preserve"> Skolverket </w:t>
+      </w:r>
+      <w:sdt>
+        <w:sdtPr>
+          <w:id w:val="1997296459"/>
+          <w:citation/>
+        </w:sdtPr>
+        <w:sdtContent>
+          <w:r>
+            <w:fldChar w:fldCharType="begin"/>
+          </w:r>
+          <w:r>
+            <w:instrText xml:space="preserve">CITATION Sko22 \n  \l 8192 </w:instrText>
+          </w:r>
+          <w:r>
+            <w:fldChar w:fldCharType="separate"/>
+          </w:r>
+          <w:r>
+            <w:t>(2022)</w:t>
+          </w:r>
+          <w:r>
+            <w:fldChar w:fldCharType="end"/>
+          </w:r>
+        </w:sdtContent>
+      </w:sdt>
+      <w:r>
+        <w:t xml:space="preserve"> kräver ämnet teknik i mellanstadiet (åk 4-6) att elever lär sig ”hur datorer styrs av program” och mer specifikt ”styrning av egna konstruktioner eller andra föremål med programmering”. </w:t>
+      </w:r>
+      <w:r>
+        <w:t xml:space="preserve">Spelet som utvecklas i det här projektet </w:t>
+      </w:r>
+      <w:r>
+        <w:t xml:space="preserve">främjar dessa punkter genom att pedagogiskt introducera hur programmering kan styra både datorer och i här fallet en </w:t>
+      </w:r>
+      <w:r>
+        <w:t>figur</w:t>
+      </w:r>
+      <w:r>
+        <w:t xml:space="preserve"> i ett spel.</w:t>
+      </w:r>
+    </w:p>
+    <w:p>
       <w:pPr>
         <w:pStyle w:val="Heading1"/>
-        <w:bidi w:val="0"/>
-      </w:pPr>
-      <w:r>
-        <w:rPr/>
+      </w:pPr>
+      <w:r>
         <w:t>3</w:t>
       </w:r>
       <w:r>
-        <w:rPr/>
         <w:t xml:space="preserve">. </w:t>
       </w:r>
       <w:r>
-        <w:rPr/>
         <w:t>Resultat</w:t>
       </w:r>
     </w:p>
+    <w:p/>
     <w:p>
       <w:pPr>
         <w:pStyle w:val="Heading1"/>
-        <w:bidi w:val="0"/>
-      </w:pPr>
-      <w:r>
-        <w:rPr/>
+      </w:pPr>
+      <w:r>
         <w:t>4</w:t>
       </w:r>
       <w:r>
-        <w:rPr/>
         <w:t xml:space="preserve">. </w:t>
       </w:r>
       <w:r>
-        <w:rPr/>
         <w:t>Diskussion</w:t>
       </w:r>
     </w:p>
     <w:p>
       <w:pPr>
         <w:pStyle w:val="Heading1"/>
-        <w:bidi w:val="0"/>
-      </w:pPr>
-      <w:r>
-        <w:rPr/>
+      </w:pPr>
+      <w:r>
         <w:t>5</w:t>
       </w:r>
       <w:r>
-        <w:rPr/>
         <w:t xml:space="preserve">. </w:t>
       </w:r>
       <w:r>
-        <w:rPr/>
         <w:t>Slutsats</w:t>
       </w:r>
     </w:p>
     <w:p>
       <w:pPr>
         <w:pStyle w:val="Heading1"/>
-        <w:bidi w:val="0"/>
-      </w:pPr>
-      <w:r>
-        <w:rPr/>
+      </w:pPr>
+      <w:r>
         <w:t>6</w:t>
       </w:r>
       <w:r>
-        <w:rPr/>
         <w:t xml:space="preserve">. </w:t>
       </w:r>
       <w:r>
-        <w:rPr/>
         <w:t>Referenser</w:t>
       </w:r>
     </w:p>
+    <w:sdt>
+      <w:sdtPr>
+        <w:id w:val="113645574"/>
+        <w:docPartObj>
+          <w:docPartGallery w:val="Bibliographies"/>
+          <w:docPartUnique/>
+        </w:docPartObj>
+      </w:sdtPr>
+      <w:sdtEndPr>
+        <w:rPr>
+          <w:rFonts w:asciiTheme="minorHAnsi" w:eastAsiaTheme="minorEastAsia" w:hAnsiTheme="minorHAnsi" w:cstheme="minorBidi"/>
+          <w:color w:val="auto"/>
+          <w:sz w:val="24"/>
+          <w:szCs w:val="24"/>
+        </w:rPr>
+      </w:sdtEndPr>
+      <w:sdtContent>
+        <w:p>
+          <w:pPr>
+            <w:pStyle w:val="Heading1"/>
+          </w:pPr>
+          <w:r>
+            <w:t>References</w:t>
+          </w:r>
+        </w:p>
+        <w:sdt>
+          <w:sdtPr>
+            <w:id w:val="-573587230"/>
+            <w:bibliography/>
+          </w:sdtPr>
+          <w:sdtContent>
+            <w:p>
+              <w:pPr>
+                <w:pStyle w:val="Bibliography"/>
+                <w:rPr>
+                  <w:lang w:val="en-US"/>
+                </w:rPr>
+              </w:pPr>
+              <w:r>
+                <w:fldChar w:fldCharType="begin"/>
+              </w:r>
+              <w:r>
+                <w:instrText xml:space="preserve"> BIBLIOGRAPHY </w:instrText>
+              </w:r>
+              <w:r>
+                <w:fldChar w:fldCharType="separate"/>
+              </w:r>
+              <w:r>
+                <w:t xml:space="preserve">Apple, 2025. </w:t>
+              </w:r>
+              <w:r>
+                <w:rPr>
+                  <w:i/>
+                  <w:iCs/>
+                  <w:lang w:val="en-US"/>
+                </w:rPr>
+                <w:t xml:space="preserve">Choosing a Membership. </w:t>
+              </w:r>
+              <w:r>
+                <w:rPr>
+                  <w:lang w:val="en-US"/>
+                </w:rPr>
+                <w:t xml:space="preserve">[Online] </w:t>
+              </w:r>
+              <w:r>
+                <w:rPr>
+                  <w:lang w:val="en-US"/>
+                </w:rPr>
+                <w:br/>
+                <w:t xml:space="preserve">Available at: </w:t>
+              </w:r>
+              <w:r>
+                <w:rPr>
+                  <w:u w:val="single"/>
+                  <w:lang w:val="en-US"/>
+                </w:rPr>
+                <w:t>https://developer.apple.com/support/compare-memberships/</w:t>
+              </w:r>
+              <w:r>
+                <w:rPr>
+                  <w:lang w:val="en-US"/>
+                </w:rPr>
+                <w:br/>
+                <w:t>[Använd 18 September 2025].</w:t>
+              </w:r>
+            </w:p>
+            <w:p>
+              <w:pPr>
+                <w:pStyle w:val="Bibliography"/>
+                <w:rPr>
+                  <w:lang w:val="en-US"/>
+                </w:rPr>
+              </w:pPr>
+              <w:r>
+                <w:rPr>
+                  <w:lang w:val="en-US"/>
+                </w:rPr>
+                <w:lastRenderedPageBreak/>
+                <w:t xml:space="preserve">Envato, u.d. </w:t>
+              </w:r>
+              <w:r>
+                <w:rPr>
+                  <w:i/>
+                  <w:iCs/>
+                  <w:lang w:val="en-US"/>
+                </w:rPr>
+                <w:t xml:space="preserve">How to Learn the Phaser HTML5 Game Engine. </w:t>
+              </w:r>
+              <w:r>
+                <w:rPr>
+                  <w:lang w:val="en-US"/>
+                </w:rPr>
+                <w:t xml:space="preserve">[Online] </w:t>
+              </w:r>
+              <w:r>
+                <w:rPr>
+                  <w:lang w:val="en-US"/>
+                </w:rPr>
+                <w:br/>
+                <w:t xml:space="preserve">Available at: </w:t>
+              </w:r>
+              <w:r>
+                <w:rPr>
+                  <w:u w:val="single"/>
+                  <w:lang w:val="en-US"/>
+                </w:rPr>
+                <w:t>https://webdesign.tutsplus.com/how-to-learn-the-phaser-html5-game-engine--gamedev-13643a</w:t>
+              </w:r>
+              <w:r>
+                <w:rPr>
+                  <w:lang w:val="en-US"/>
+                </w:rPr>
+                <w:br/>
+                <w:t>[Använd 2025].</w:t>
+              </w:r>
+            </w:p>
+            <w:p>
+              <w:pPr>
+                <w:pStyle w:val="Bibliography"/>
+                <w:rPr>
+                  <w:lang w:val="en-US"/>
+                </w:rPr>
+              </w:pPr>
+              <w:r>
+                <w:rPr>
+                  <w:lang w:val="en-US"/>
+                </w:rPr>
+                <w:t xml:space="preserve">Felder, D., 2015. </w:t>
+              </w:r>
+              <w:r>
+                <w:rPr>
+                  <w:i/>
+                  <w:iCs/>
+                  <w:lang w:val="en-US"/>
+                </w:rPr>
+                <w:t xml:space="preserve">Design 101: Playtesting. </w:t>
+              </w:r>
+              <w:r>
+                <w:rPr>
+                  <w:lang w:val="en-US"/>
+                </w:rPr>
+                <w:t xml:space="preserve">[Online] </w:t>
+              </w:r>
+              <w:r>
+                <w:rPr>
+                  <w:lang w:val="en-US"/>
+                </w:rPr>
+                <w:br/>
+                <w:t xml:space="preserve">Available at: </w:t>
+              </w:r>
+              <w:r>
+                <w:rPr>
+                  <w:u w:val="single"/>
+                  <w:lang w:val="en-US"/>
+                </w:rPr>
+                <w:t>https://www.gamedeveloper.com/design/design-101-playtesting</w:t>
+              </w:r>
+              <w:r>
+                <w:rPr>
+                  <w:lang w:val="en-US"/>
+                </w:rPr>
+                <w:br/>
+                <w:t>[Använd 19 September 2025].</w:t>
+              </w:r>
+            </w:p>
+            <w:p>
+              <w:pPr>
+                <w:pStyle w:val="Bibliography"/>
+                <w:rPr>
+                  <w:lang w:val="en-US"/>
+                </w:rPr>
+              </w:pPr>
+              <w:r>
+                <w:rPr>
+                  <w:lang w:val="en-US"/>
+                </w:rPr>
+                <w:t xml:space="preserve">Fowler, M., 2023. </w:t>
+              </w:r>
+              <w:r>
+                <w:rPr>
+                  <w:i/>
+                  <w:iCs/>
+                  <w:lang w:val="en-US"/>
+                </w:rPr>
+                <w:t xml:space="preserve">Test Driven Development. </w:t>
+              </w:r>
+              <w:r>
+                <w:rPr>
+                  <w:lang w:val="en-US"/>
+                </w:rPr>
+                <w:t xml:space="preserve">[Online] </w:t>
+              </w:r>
+              <w:r>
+                <w:rPr>
+                  <w:lang w:val="en-US"/>
+                </w:rPr>
+                <w:br/>
+                <w:t xml:space="preserve">Available at: </w:t>
+              </w:r>
+              <w:r>
+                <w:rPr>
+                  <w:u w:val="single"/>
+                  <w:lang w:val="en-US"/>
+                </w:rPr>
+                <w:t>https://martinfowler.com/bliki/TestDrivenDevelopment.html</w:t>
+              </w:r>
+              <w:r>
+                <w:rPr>
+                  <w:lang w:val="en-US"/>
+                </w:rPr>
+                <w:br/>
+                <w:t>[Använd 15 September 2025].</w:t>
+              </w:r>
+            </w:p>
+            <w:p>
+              <w:pPr>
+                <w:pStyle w:val="Bibliography"/>
+                <w:rPr>
+                  <w:lang w:val="en-US"/>
+                </w:rPr>
+              </w:pPr>
+              <w:r>
+                <w:rPr>
+                  <w:lang w:val="en-US"/>
+                </w:rPr>
+                <w:t xml:space="preserve">GeeksforGeeks, 2025. </w:t>
+              </w:r>
+              <w:r>
+                <w:rPr>
+                  <w:i/>
+                  <w:iCs/>
+                  <w:lang w:val="en-US"/>
+                </w:rPr>
+                <w:t xml:space="preserve">Host a Website on Github For Free. </w:t>
+              </w:r>
+              <w:r>
+                <w:rPr>
+                  <w:lang w:val="en-US"/>
+                </w:rPr>
+                <w:t xml:space="preserve">[Online] </w:t>
+              </w:r>
+              <w:r>
+                <w:rPr>
+                  <w:lang w:val="en-US"/>
+                </w:rPr>
+                <w:br/>
+                <w:t xml:space="preserve">Available at: </w:t>
+              </w:r>
+              <w:r>
+                <w:rPr>
+                  <w:u w:val="single"/>
+                  <w:lang w:val="en-US"/>
+                </w:rPr>
+                <w:t>https://www.geeksforgeeks.org/git/how-to-host-a-website-on-github-for-free/</w:t>
+              </w:r>
+              <w:r>
+                <w:rPr>
+                  <w:lang w:val="en-US"/>
+                </w:rPr>
+                <w:br/>
+                <w:t>[Använd 23 October 2025].</w:t>
+              </w:r>
+            </w:p>
+            <w:p>
+              <w:pPr>
+                <w:pStyle w:val="Bibliography"/>
+                <w:rPr>
+                  <w:lang w:val="en-US"/>
+                </w:rPr>
+              </w:pPr>
+              <w:r>
+                <w:rPr>
+                  <w:lang w:val="en-US"/>
+                </w:rPr>
+                <w:t xml:space="preserve">Godot, 2023. </w:t>
+              </w:r>
+              <w:r>
+                <w:rPr>
+                  <w:i/>
+                  <w:iCs/>
+                  <w:lang w:val="en-US"/>
+                </w:rPr>
+                <w:t>Exporting for the Web</w:t>
+              </w:r>
+              <w:r>
+                <w:rPr>
+                  <w:i/>
+                  <w:iCs/>
+                </w:rPr>
+                <w:sym w:font="Symbol" w:char="F0C1"/>
+              </w:r>
+              <w:r>
+                <w:rPr>
+                  <w:i/>
+                  <w:iCs/>
+                  <w:lang w:val="en-US"/>
+                </w:rPr>
+                <w:t xml:space="preserve">. </w:t>
+              </w:r>
+              <w:r>
+                <w:rPr>
+                  <w:lang w:val="en-US"/>
+                </w:rPr>
+                <w:t xml:space="preserve">[Online] </w:t>
+              </w:r>
+              <w:r>
+                <w:rPr>
+                  <w:lang w:val="en-US"/>
+                </w:rPr>
+                <w:br/>
+                <w:t xml:space="preserve">Available at: </w:t>
+              </w:r>
+              <w:r>
+                <w:rPr>
+                  <w:u w:val="single"/>
+                  <w:lang w:val="en-US"/>
+                </w:rPr>
+                <w:t>https://docs.godotengine.org/en/latest/tutorials/export/exporting_for_web.html</w:t>
+              </w:r>
+              <w:r>
+                <w:rPr>
+                  <w:lang w:val="en-US"/>
+                </w:rPr>
+                <w:br/>
+                <w:t>[Använd 18 September 2025].</w:t>
+              </w:r>
+            </w:p>
+            <w:p>
+              <w:pPr>
+                <w:pStyle w:val="Bibliography"/>
+                <w:rPr>
+                  <w:lang w:val="en-US"/>
+                </w:rPr>
+              </w:pPr>
+              <w:r>
+                <w:rPr>
+                  <w:lang w:val="en-US"/>
+                </w:rPr>
+                <w:t xml:space="preserve">Mozilla, 2025. </w:t>
+              </w:r>
+              <w:r>
+                <w:rPr>
+                  <w:i/>
+                  <w:iCs/>
+                  <w:lang w:val="en-US"/>
+                </w:rPr>
+                <w:t xml:space="preserve">Game development. </w:t>
+              </w:r>
+              <w:r>
+                <w:rPr>
+                  <w:lang w:val="en-US"/>
+                </w:rPr>
+                <w:t xml:space="preserve">[Online] </w:t>
+              </w:r>
+              <w:r>
+                <w:rPr>
+                  <w:lang w:val="en-US"/>
+                </w:rPr>
+                <w:br/>
+                <w:t xml:space="preserve">Available at: </w:t>
+              </w:r>
+              <w:r>
+                <w:rPr>
+                  <w:u w:val="single"/>
+                  <w:lang w:val="en-US"/>
+                </w:rPr>
+                <w:t>https://developer.mozilla.org/en-US/docs/Games</w:t>
+              </w:r>
+              <w:r>
+                <w:rPr>
+                  <w:lang w:val="en-US"/>
+                </w:rPr>
+                <w:br/>
+                <w:t>[Använd 18 September 2025].</w:t>
+              </w:r>
+            </w:p>
+            <w:p>
+              <w:pPr>
+                <w:pStyle w:val="Bibliography"/>
+                <w:rPr>
+                  <w:lang w:val="en-US"/>
+                </w:rPr>
+              </w:pPr>
+              <w:r>
+                <w:rPr>
+                  <w:lang w:val="en-US"/>
+                </w:rPr>
+                <w:t xml:space="preserve">Mozilla, u.d. </w:t>
+              </w:r>
+              <w:r>
+                <w:rPr>
+                  <w:i/>
+                  <w:iCs/>
+                  <w:lang w:val="en-US"/>
+                </w:rPr>
+                <w:t xml:space="preserve">How do I use GitHub Pages?. </w:t>
+              </w:r>
+              <w:r>
+                <w:rPr>
+                  <w:lang w:val="en-US"/>
+                </w:rPr>
+                <w:t xml:space="preserve">[Online] </w:t>
+              </w:r>
+              <w:r>
+                <w:rPr>
+                  <w:lang w:val="en-US"/>
+                </w:rPr>
+                <w:br/>
+                <w:t xml:space="preserve">Available at: </w:t>
+              </w:r>
+              <w:r>
+                <w:rPr>
+                  <w:u w:val="single"/>
+                  <w:lang w:val="en-US"/>
+                </w:rPr>
+                <w:t>https://developer.mozilla.org/en-US/docs/Learn_web_development/Howto/Tools_and_setup/Using_GitHub_pages</w:t>
+              </w:r>
+              <w:r>
+                <w:rPr>
+                  <w:lang w:val="en-US"/>
+                </w:rPr>
+                <w:br/>
+                <w:t>[Använd 19 February 2026].</w:t>
+              </w:r>
+            </w:p>
+            <w:p>
+              <w:pPr>
+                <w:pStyle w:val="Bibliography"/>
+                <w:rPr>
+                  <w:lang w:val="en-US"/>
+                </w:rPr>
+              </w:pPr>
+              <w:r>
+                <w:rPr>
+                  <w:lang w:val="en-US"/>
+                </w:rPr>
+                <w:t xml:space="preserve">Muscara, A., 2025. </w:t>
+              </w:r>
+              <w:r>
+                <w:rPr>
+                  <w:i/>
+                  <w:iCs/>
+                  <w:lang w:val="en-US"/>
+                </w:rPr>
+                <w:t xml:space="preserve">How to Submit Your App to the App Store in 2025. </w:t>
+              </w:r>
+              <w:r>
+                <w:rPr>
+                  <w:lang w:val="en-US"/>
+                </w:rPr>
+                <w:t xml:space="preserve">[Online] </w:t>
+              </w:r>
+              <w:r>
+                <w:rPr>
+                  <w:lang w:val="en-US"/>
+                </w:rPr>
+                <w:br/>
+                <w:t xml:space="preserve">Available at: </w:t>
+              </w:r>
+              <w:r>
+                <w:rPr>
+                  <w:u w:val="single"/>
+                  <w:lang w:val="en-US"/>
+                </w:rPr>
+                <w:t>https://www.instabug.com/blog/how-to-submit-app-to-app-store</w:t>
+              </w:r>
+              <w:r>
+                <w:rPr>
+                  <w:lang w:val="en-US"/>
+                </w:rPr>
+                <w:br/>
+                <w:t>[Använd 18 September 2025].</w:t>
+              </w:r>
+            </w:p>
+            <w:p>
+              <w:pPr>
+                <w:pStyle w:val="Bibliography"/>
+                <w:rPr>
+                  <w:lang w:val="en-US"/>
+                </w:rPr>
+              </w:pPr>
+              <w:r>
+                <w:t xml:space="preserve">Norstat, 2023. </w:t>
+              </w:r>
+              <w:r>
+                <w:rPr>
+                  <w:i/>
+                  <w:iCs/>
+                </w:rPr>
+                <w:t xml:space="preserve">Skillnad mellan kvalitativ och kvantitativ marknadsundersökning. </w:t>
+              </w:r>
+              <w:r>
+                <w:rPr>
+                  <w:lang w:val="en-US"/>
+                </w:rPr>
+                <w:t xml:space="preserve">[Online] </w:t>
+              </w:r>
+              <w:r>
+                <w:rPr>
+                  <w:lang w:val="en-US"/>
+                </w:rPr>
+                <w:br/>
+                <w:t xml:space="preserve">Available at: </w:t>
+              </w:r>
+              <w:r>
+                <w:rPr>
+                  <w:u w:val="single"/>
+                  <w:lang w:val="en-US"/>
+                </w:rPr>
+                <w:t>https://norstat.co/sv/marknadsundersokning/kvalitativ-kvantitativ/</w:t>
+              </w:r>
+              <w:r>
+                <w:rPr>
+                  <w:lang w:val="en-US"/>
+                </w:rPr>
+                <w:br/>
+                <w:t>[Använd 18 September 2025].</w:t>
+              </w:r>
+            </w:p>
+            <w:p>
+              <w:pPr>
+                <w:pStyle w:val="Bibliography"/>
+                <w:rPr>
+                  <w:lang w:val="en-US"/>
+                </w:rPr>
+              </w:pPr>
+              <w:r>
+                <w:rPr>
+                  <w:lang w:val="en-US"/>
+                </w:rPr>
+                <w:lastRenderedPageBreak/>
+                <w:t xml:space="preserve">planview, 2021. </w:t>
+              </w:r>
+              <w:r>
+                <w:rPr>
+                  <w:i/>
+                  <w:iCs/>
+                  <w:lang w:val="en-US"/>
+                </w:rPr>
+                <w:t xml:space="preserve">What is FDD in Agile?. </w:t>
+              </w:r>
+              <w:r>
+                <w:rPr>
+                  <w:lang w:val="en-US"/>
+                </w:rPr>
+                <w:t xml:space="preserve">[Online] </w:t>
+              </w:r>
+              <w:r>
+                <w:rPr>
+                  <w:lang w:val="en-US"/>
+                </w:rPr>
+                <w:br/>
+                <w:t xml:space="preserve">Available at: </w:t>
+              </w:r>
+              <w:r>
+                <w:rPr>
+                  <w:u w:val="single"/>
+                  <w:lang w:val="en-US"/>
+                </w:rPr>
+                <w:t>https://www.planview.com/resources/articles/fdd-agile/</w:t>
+              </w:r>
+              <w:r>
+                <w:rPr>
+                  <w:lang w:val="en-US"/>
+                </w:rPr>
+                <w:br/>
+                <w:t>[Använd 18 9 2025].</w:t>
+              </w:r>
+            </w:p>
+            <w:p>
+              <w:pPr>
+                <w:pStyle w:val="Bibliography"/>
+                <w:rPr>
+                  <w:lang w:val="en-US"/>
+                </w:rPr>
+              </w:pPr>
+              <w:r>
+                <w:rPr>
+                  <w:lang w:val="en-US"/>
+                </w:rPr>
+                <w:t xml:space="preserve">Rouse, M., 2024. </w:t>
+              </w:r>
+              <w:r>
+                <w:rPr>
+                  <w:i/>
+                  <w:iCs/>
+                  <w:lang w:val="en-US"/>
+                </w:rPr>
+                <w:t xml:space="preserve">Minimum Viable Product (MVP). </w:t>
+              </w:r>
+              <w:r>
+                <w:rPr>
+                  <w:lang w:val="en-US"/>
+                </w:rPr>
+                <w:t xml:space="preserve">[Online] </w:t>
+              </w:r>
+              <w:r>
+                <w:rPr>
+                  <w:lang w:val="en-US"/>
+                </w:rPr>
+                <w:br/>
+                <w:t xml:space="preserve">Available at: </w:t>
+              </w:r>
+              <w:r>
+                <w:rPr>
+                  <w:u w:val="single"/>
+                  <w:lang w:val="en-US"/>
+                </w:rPr>
+                <w:t>https://www.techopedia.com/definition/27809/minimum-viable-product-mvp</w:t>
+              </w:r>
+              <w:r>
+                <w:rPr>
+                  <w:lang w:val="en-US"/>
+                </w:rPr>
+                <w:br/>
+                <w:t>[Använd 18 September 2025].</w:t>
+              </w:r>
+            </w:p>
+            <w:p>
+              <w:pPr>
+                <w:pStyle w:val="Bibliography"/>
+                <w:rPr>
+                  <w:lang w:val="en-US"/>
+                </w:rPr>
+              </w:pPr>
+              <w:r>
+                <w:rPr>
+                  <w:lang w:val="en-US"/>
+                </w:rPr>
+                <w:t xml:space="preserve">Sassi, R. B., 2024. </w:t>
+              </w:r>
+              <w:r>
+                <w:rPr>
+                  <w:i/>
+                  <w:iCs/>
+                  <w:lang w:val="en-US"/>
+                </w:rPr>
+                <w:t xml:space="preserve">Compiler vs. Interpreter in Programming. </w:t>
+              </w:r>
+              <w:r>
+                <w:rPr>
+                  <w:lang w:val="en-US"/>
+                </w:rPr>
+                <w:t xml:space="preserve">[Online] </w:t>
+              </w:r>
+              <w:r>
+                <w:rPr>
+                  <w:lang w:val="en-US"/>
+                </w:rPr>
+                <w:br/>
+                <w:t xml:space="preserve">Available at: </w:t>
+              </w:r>
+              <w:r>
+                <w:rPr>
+                  <w:u w:val="single"/>
+                  <w:lang w:val="en-US"/>
+                </w:rPr>
+                <w:t>https://builtin.com/software-engineering-perspectives/compiler-vs-interpreter</w:t>
+              </w:r>
+              <w:r>
+                <w:rPr>
+                  <w:lang w:val="en-US"/>
+                </w:rPr>
+                <w:br/>
+                <w:t>[Använd 19 September 2025].</w:t>
+              </w:r>
+            </w:p>
+            <w:p>
+              <w:pPr>
+                <w:pStyle w:val="Bibliography"/>
+                <w:rPr>
+                  <w:lang w:val="da-DK"/>
+                </w:rPr>
+              </w:pPr>
+              <w:r>
+                <w:rPr>
+                  <w:lang w:val="da-DK"/>
+                </w:rPr>
+                <w:t xml:space="preserve">Skolverket, 2022. </w:t>
+              </w:r>
+              <w:r>
+                <w:rPr>
+                  <w:i/>
+                  <w:iCs/>
+                  <w:lang w:val="da-DK"/>
+                </w:rPr>
+                <w:t xml:space="preserve">Teknik. </w:t>
+              </w:r>
+              <w:r>
+                <w:rPr>
+                  <w:lang w:val="da-DK"/>
+                </w:rPr>
+                <w:t xml:space="preserve">[Online] </w:t>
+              </w:r>
+              <w:r>
+                <w:rPr>
+                  <w:lang w:val="da-DK"/>
+                </w:rPr>
+                <w:br/>
+                <w:t xml:space="preserve">Available at: </w:t>
+              </w:r>
+              <w:r>
+                <w:rPr>
+                  <w:u w:val="single"/>
+                  <w:lang w:val="da-DK"/>
+                </w:rPr>
+                <w:t>https://www.skolverket.se/undervisning/grundskolan/kursplaner-for-grundskolan/kursplan?url=907561864%2Fcompulsorycw%2Fjsp%2Fsubject.htm%3FsubjectCode%3DGRGRTEK01%26tos%3Dgr&amp;sv.url=12.6a3421f41969f369f2c9bd1#anchor3</w:t>
+              </w:r>
+              <w:r>
+                <w:rPr>
+                  <w:lang w:val="da-DK"/>
+                </w:rPr>
+                <w:br/>
+                <w:t>[Använd 2 October 2025].</w:t>
+              </w:r>
+            </w:p>
+            <w:p>
+              <w:pPr>
+                <w:pStyle w:val="Bibliography"/>
+                <w:rPr>
+                  <w:lang w:val="en-US"/>
+                </w:rPr>
+              </w:pPr>
+              <w:r>
+                <w:rPr>
+                  <w:lang w:val="en-US"/>
+                </w:rPr>
+                <w:t xml:space="preserve">Unity, 2017. </w:t>
+              </w:r>
+              <w:r>
+                <w:rPr>
+                  <w:i/>
+                  <w:iCs/>
+                  <w:lang w:val="en-US"/>
+                </w:rPr>
+                <w:t xml:space="preserve">Getting started with WebGL development. </w:t>
+              </w:r>
+              <w:r>
+                <w:rPr>
+                  <w:lang w:val="en-US"/>
+                </w:rPr>
+                <w:t xml:space="preserve">[Online] </w:t>
+              </w:r>
+              <w:r>
+                <w:rPr>
+                  <w:lang w:val="en-US"/>
+                </w:rPr>
+                <w:br/>
+                <w:t xml:space="preserve">Available at: </w:t>
+              </w:r>
+              <w:r>
+                <w:rPr>
+                  <w:u w:val="single"/>
+                  <w:lang w:val="en-US"/>
+                </w:rPr>
+                <w:t>https://docs.unity3d.com/560/Documentation/Manual/webgl-gettingstarted.html</w:t>
+              </w:r>
+              <w:r>
+                <w:rPr>
+                  <w:lang w:val="en-US"/>
+                </w:rPr>
+                <w:br/>
+                <w:t>[Använd 18 September 2025].</w:t>
+              </w:r>
+            </w:p>
+            <w:p>
+              <w:r>
+                <w:rPr>
+                  <w:b/>
+                  <w:bCs/>
+                </w:rPr>
+                <w:fldChar w:fldCharType="end"/>
+              </w:r>
+            </w:p>
+          </w:sdtContent>
+        </w:sdt>
+      </w:sdtContent>
+    </w:sdt>
     <w:p>
       <w:pPr>
         <w:pStyle w:val="Heading1"/>
-        <w:bidi w:val="0"/>
-      </w:pPr>
-      <w:r>
-        <w:rPr/>
+      </w:pPr>
+      <w:r>
         <w:t xml:space="preserve">7. </w:t>
       </w:r>
       <w:r>
-        <w:rPr/>
         <w:t>Bilagor</w:t>
       </w:r>
     </w:p>
     <w:sectPr>
-      <w:pgSz w:w="12240" w:h="15840" w:orient="portrait"/>
+      <w:headerReference w:type="even" r:id="rId9"/>
+      <w:headerReference w:type="default" r:id="rId10"/>
+      <w:footerReference w:type="even" r:id="rId11"/>
+      <w:footerReference w:type="default" r:id="rId12"/>
+      <w:headerReference w:type="first" r:id="rId13"/>
+      <w:footerReference w:type="first" r:id="rId14"/>
+      <w:pgSz w:w="12240" w:h="15840"/>
       <w:pgMar w:top="1440" w:right="1440" w:bottom="1440" w:left="1440" w:header="720" w:footer="720" w:gutter="0"/>
       <w:cols w:space="720"/>
       <w:docGrid w:linePitch="360"/>
@@ -807,12 +2205,209 @@
 </w:document>
 </file>
 
+<file path=word/endnotes.xml><?xml version="1.0" encoding="utf-8"?>
+<w:endnotes xmlns:wpc="http://schemas.microsoft.com/office/word/2010/wordprocessingCanvas" xmlns:cx="http://schemas.microsoft.com/office/drawing/2014/chartex" xmlns:cx1="http://schemas.microsoft.com/office/drawing/2015/9/8/chartex" xmlns:cx2="http://schemas.microsoft.com/office/drawing/2015/10/21/chartex" xmlns:cx3="http://schemas.microsoft.com/office/drawing/2016/5/9/chartex" xmlns:cx4="http://schemas.microsoft.com/office/drawing/2016/5/10/chartex" xmlns:cx5="http://schemas.microsoft.com/office/drawing/2016/5/11/chartex" xmlns:cx6="http://schemas.microsoft.com/office/drawing/2016/5/12/chartex" xmlns:cx7="http://schemas.microsoft.com/office/drawing/2016/5/13/chartex" xmlns:cx8="http://schemas.microsoft.com/office/drawing/2016/5/14/chartex" xmlns:mc="http://schemas.openxmlformats.org/markup-compatibility/2006" xmlns:aink="http://schemas.microsoft.com/office/drawing/2016/ink" xmlns:am3d="http://schemas.microsoft.com/office/drawing/2017/model3d" xmlns:o="urn:schemas-microsoft-com:office:office" xmlns:oel="http://schemas.microsoft.com/office/2019/extlst" xmlns:r="http://schemas.openxmlformats.org/officeDocument/2006/relationships" xmlns:m="http://schemas.openxmlformats.org/officeDocument/2006/math" xmlns:v="urn:schemas-microsoft-com:vml" xmlns:wp14="http://schemas.microsoft.com/office/word/2010/wordprocessingDrawing" xmlns:wp="http://schemas.openxmlformats.org/drawingml/2006/wordprocessingDrawing" xmlns:w10="urn:schemas-microsoft-com:office:word" xmlns:w="http://schemas.openxmlformats.org/wordprocessingml/2006/main" xmlns:w14="http://schemas.microsoft.com/office/word/2010/wordml" xmlns:w15="http://schemas.microsoft.com/office/word/2012/wordml" xmlns:w16cex="http://schemas.microsoft.com/office/word/2018/wordml/cex" xmlns:w16cid="http://schemas.microsoft.com/office/word/2016/wordml/cid" xmlns:w16="http://schemas.microsoft.com/office/word/2018/wordml" xmlns:w16du="http://schemas.microsoft.com/office/word/2023/wordml/word16du" xmlns:w16sdtdh="http://schemas.microsoft.com/office/word/2020/wordml/sdtdatahash" xmlns:w16sdtfl="http://schemas.microsoft.com/office/word/2024/wordml/sdtformatlock" xmlns:w16se="http://schemas.microsoft.com/office/word/2015/wordml/symex" xmlns:wpg="http://schemas.microsoft.com/office/word/2010/wordprocessingGroup" xmlns:wpi="http://schemas.microsoft.com/office/word/2010/wordprocessingInk" xmlns:wne="http://schemas.microsoft.com/office/word/2006/wordml" xmlns:wps="http://schemas.microsoft.com/office/word/2010/wordprocessingShape" mc:Ignorable="w14 w15 w16se w16cid w16 w16cex w16sdtdh w16sdtfl w16du wp14">
+  <w:endnote w:type="separator" w:id="-1">
+    <w:p>
+      <w:pPr>
+        <w:spacing w:after="0" w:line="240" w:lineRule="auto"/>
+      </w:pPr>
+      <w:r>
+        <w:separator/>
+      </w:r>
+    </w:p>
+  </w:endnote>
+  <w:endnote w:type="continuationSeparator" w:id="0">
+    <w:p>
+      <w:pPr>
+        <w:spacing w:after="0" w:line="240" w:lineRule="auto"/>
+      </w:pPr>
+      <w:r>
+        <w:continuationSeparator/>
+      </w:r>
+    </w:p>
+  </w:endnote>
+</w:endnotes>
+</file>
+
+<file path=word/footer1.xml><?xml version="1.0" encoding="utf-8"?>
+<w:ftr xmlns:wpc="http://schemas.microsoft.com/office/word/2010/wordprocessingCanvas" xmlns:cx="http://schemas.microsoft.com/office/drawing/2014/chartex" xmlns:cx1="http://schemas.microsoft.com/office/drawing/2015/9/8/chartex" xmlns:cx2="http://schemas.microsoft.com/office/drawing/2015/10/21/chartex" xmlns:cx3="http://schemas.microsoft.com/office/drawing/2016/5/9/chartex" xmlns:cx4="http://schemas.microsoft.com/office/drawing/2016/5/10/chartex" xmlns:cx5="http://schemas.microsoft.com/office/drawing/2016/5/11/chartex" xmlns:cx6="http://schemas.microsoft.com/office/drawing/2016/5/12/chartex" xmlns:cx7="http://schemas.microsoft.com/office/drawing/2016/5/13/chartex" xmlns:cx8="http://schemas.microsoft.com/office/drawing/2016/5/14/chartex" xmlns:mc="http://schemas.openxmlformats.org/markup-compatibility/2006" xmlns:aink="http://schemas.microsoft.com/office/drawing/2016/ink" xmlns:am3d="http://schemas.microsoft.com/office/drawing/2017/model3d" xmlns:o="urn:schemas-microsoft-com:office:office" xmlns:oel="http://schemas.microsoft.com/office/2019/extlst" xmlns:r="http://schemas.openxmlformats.org/officeDocument/2006/relationships" xmlns:m="http://schemas.openxmlformats.org/officeDocument/2006/math" xmlns:v="urn:schemas-microsoft-com:vml" xmlns:wp14="http://schemas.microsoft.com/office/word/2010/wordprocessingDrawing" xmlns:wp="http://schemas.openxmlformats.org/drawingml/2006/wordprocessingDrawing" xmlns:w10="urn:schemas-microsoft-com:office:word" xmlns:w="http://schemas.openxmlformats.org/wordprocessingml/2006/main" xmlns:w14="http://schemas.microsoft.com/office/word/2010/wordml" xmlns:w15="http://schemas.microsoft.com/office/word/2012/wordml" xmlns:w16cex="http://schemas.microsoft.com/office/word/2018/wordml/cex" xmlns:w16cid="http://schemas.microsoft.com/office/word/2016/wordml/cid" xmlns:w16="http://schemas.microsoft.com/office/word/2018/wordml" xmlns:w16du="http://schemas.microsoft.com/office/word/2023/wordml/word16du" xmlns:w16sdtdh="http://schemas.microsoft.com/office/word/2020/wordml/sdtdatahash" xmlns:w16sdtfl="http://schemas.microsoft.com/office/word/2024/wordml/sdtformatlock" xmlns:w16se="http://schemas.microsoft.com/office/word/2015/wordml/symex" xmlns:wpg="http://schemas.microsoft.com/office/word/2010/wordprocessingGroup" xmlns:wpi="http://schemas.microsoft.com/office/word/2010/wordprocessingInk" xmlns:wne="http://schemas.microsoft.com/office/word/2006/wordml" xmlns:wps="http://schemas.microsoft.com/office/word/2010/wordprocessingShape" mc:Ignorable="w14 w15 w16se w16cid w16 w16cex w16sdtdh w16sdtfl w16du wp14">
+  <w:p>
+    <w:pPr>
+      <w:pStyle w:val="Footer"/>
+    </w:pPr>
+  </w:p>
+</w:ftr>
+</file>
+
+<file path=word/footer2.xml><?xml version="1.0" encoding="utf-8"?>
+<w:ftr xmlns:wpc="http://schemas.microsoft.com/office/word/2010/wordprocessingCanvas" xmlns:cx="http://schemas.microsoft.com/office/drawing/2014/chartex" xmlns:cx1="http://schemas.microsoft.com/office/drawing/2015/9/8/chartex" xmlns:cx2="http://schemas.microsoft.com/office/drawing/2015/10/21/chartex" xmlns:cx3="http://schemas.microsoft.com/office/drawing/2016/5/9/chartex" xmlns:cx4="http://schemas.microsoft.com/office/drawing/2016/5/10/chartex" xmlns:cx5="http://schemas.microsoft.com/office/drawing/2016/5/11/chartex" xmlns:cx6="http://schemas.microsoft.com/office/drawing/2016/5/12/chartex" xmlns:cx7="http://schemas.microsoft.com/office/drawing/2016/5/13/chartex" xmlns:cx8="http://schemas.microsoft.com/office/drawing/2016/5/14/chartex" xmlns:mc="http://schemas.openxmlformats.org/markup-compatibility/2006" xmlns:aink="http://schemas.microsoft.com/office/drawing/2016/ink" xmlns:am3d="http://schemas.microsoft.com/office/drawing/2017/model3d" xmlns:o="urn:schemas-microsoft-com:office:office" xmlns:oel="http://schemas.microsoft.com/office/2019/extlst" xmlns:r="http://schemas.openxmlformats.org/officeDocument/2006/relationships" xmlns:m="http://schemas.openxmlformats.org/officeDocument/2006/math" xmlns:v="urn:schemas-microsoft-com:vml" xmlns:wp14="http://schemas.microsoft.com/office/word/2010/wordprocessingDrawing" xmlns:wp="http://schemas.openxmlformats.org/drawingml/2006/wordprocessingDrawing" xmlns:w10="urn:schemas-microsoft-com:office:word" xmlns:w="http://schemas.openxmlformats.org/wordprocessingml/2006/main" xmlns:w14="http://schemas.microsoft.com/office/word/2010/wordml" xmlns:w15="http://schemas.microsoft.com/office/word/2012/wordml" xmlns:w16cex="http://schemas.microsoft.com/office/word/2018/wordml/cex" xmlns:w16cid="http://schemas.microsoft.com/office/word/2016/wordml/cid" xmlns:w16="http://schemas.microsoft.com/office/word/2018/wordml" xmlns:w16du="http://schemas.microsoft.com/office/word/2023/wordml/word16du" xmlns:w16sdtdh="http://schemas.microsoft.com/office/word/2020/wordml/sdtdatahash" xmlns:w16sdtfl="http://schemas.microsoft.com/office/word/2024/wordml/sdtformatlock" xmlns:w16se="http://schemas.microsoft.com/office/word/2015/wordml/symex" xmlns:wpg="http://schemas.microsoft.com/office/word/2010/wordprocessingGroup" xmlns:wpi="http://schemas.microsoft.com/office/word/2010/wordprocessingInk" xmlns:wne="http://schemas.microsoft.com/office/word/2006/wordml" xmlns:wps="http://schemas.microsoft.com/office/word/2010/wordprocessingShape" mc:Ignorable="w14 w15 w16se w16cid w16 w16cex w16sdtdh w16sdtfl w16du wp14">
+  <w:p>
+    <w:pPr>
+      <w:pStyle w:val="Footer"/>
+    </w:pPr>
+  </w:p>
+</w:ftr>
+</file>
+
+<file path=word/footer3.xml><?xml version="1.0" encoding="utf-8"?>
+<w:ftr xmlns:wpc="http://schemas.microsoft.com/office/word/2010/wordprocessingCanvas" xmlns:cx="http://schemas.microsoft.com/office/drawing/2014/chartex" xmlns:cx1="http://schemas.microsoft.com/office/drawing/2015/9/8/chartex" xmlns:cx2="http://schemas.microsoft.com/office/drawing/2015/10/21/chartex" xmlns:cx3="http://schemas.microsoft.com/office/drawing/2016/5/9/chartex" xmlns:cx4="http://schemas.microsoft.com/office/drawing/2016/5/10/chartex" xmlns:cx5="http://schemas.microsoft.com/office/drawing/2016/5/11/chartex" xmlns:cx6="http://schemas.microsoft.com/office/drawing/2016/5/12/chartex" xmlns:cx7="http://schemas.microsoft.com/office/drawing/2016/5/13/chartex" xmlns:cx8="http://schemas.microsoft.com/office/drawing/2016/5/14/chartex" xmlns:mc="http://schemas.openxmlformats.org/markup-compatibility/2006" xmlns:aink="http://schemas.microsoft.com/office/drawing/2016/ink" xmlns:am3d="http://schemas.microsoft.com/office/drawing/2017/model3d" xmlns:o="urn:schemas-microsoft-com:office:office" xmlns:oel="http://schemas.microsoft.com/office/2019/extlst" xmlns:r="http://schemas.openxmlformats.org/officeDocument/2006/relationships" xmlns:m="http://schemas.openxmlformats.org/officeDocument/2006/math" xmlns:v="urn:schemas-microsoft-com:vml" xmlns:wp14="http://schemas.microsoft.com/office/word/2010/wordprocessingDrawing" xmlns:wp="http://schemas.openxmlformats.org/drawingml/2006/wordprocessingDrawing" xmlns:w10="urn:schemas-microsoft-com:office:word" xmlns:w="http://schemas.openxmlformats.org/wordprocessingml/2006/main" xmlns:w14="http://schemas.microsoft.com/office/word/2010/wordml" xmlns:w15="http://schemas.microsoft.com/office/word/2012/wordml" xmlns:w16cex="http://schemas.microsoft.com/office/word/2018/wordml/cex" xmlns:w16cid="http://schemas.microsoft.com/office/word/2016/wordml/cid" xmlns:w16="http://schemas.microsoft.com/office/word/2018/wordml" xmlns:w16du="http://schemas.microsoft.com/office/word/2023/wordml/word16du" xmlns:w16sdtdh="http://schemas.microsoft.com/office/word/2020/wordml/sdtdatahash" xmlns:w16sdtfl="http://schemas.microsoft.com/office/word/2024/wordml/sdtformatlock" xmlns:w16se="http://schemas.microsoft.com/office/word/2015/wordml/symex" xmlns:wpg="http://schemas.microsoft.com/office/word/2010/wordprocessingGroup" xmlns:wpi="http://schemas.microsoft.com/office/word/2010/wordprocessingInk" xmlns:wne="http://schemas.microsoft.com/office/word/2006/wordml" xmlns:wps="http://schemas.microsoft.com/office/word/2010/wordprocessingShape" mc:Ignorable="w14 w15 w16se w16cid w16 w16cex w16sdtdh w16sdtfl w16du wp14">
+  <w:p>
+    <w:pPr>
+      <w:pStyle w:val="Footer"/>
+    </w:pPr>
+  </w:p>
+</w:ftr>
+</file>
+
+<file path=word/footnotes.xml><?xml version="1.0" encoding="utf-8"?>
+<w:footnotes xmlns:wpc="http://schemas.microsoft.com/office/word/2010/wordprocessingCanvas" xmlns:cx="http://schemas.microsoft.com/office/drawing/2014/chartex" xmlns:cx1="http://schemas.microsoft.com/office/drawing/2015/9/8/chartex" xmlns:cx2="http://schemas.microsoft.com/office/drawing/2015/10/21/chartex" xmlns:cx3="http://schemas.microsoft.com/office/drawing/2016/5/9/chartex" xmlns:cx4="http://schemas.microsoft.com/office/drawing/2016/5/10/chartex" xmlns:cx5="http://schemas.microsoft.com/office/drawing/2016/5/11/chartex" xmlns:cx6="http://schemas.microsoft.com/office/drawing/2016/5/12/chartex" xmlns:cx7="http://schemas.microsoft.com/office/drawing/2016/5/13/chartex" xmlns:cx8="http://schemas.microsoft.com/office/drawing/2016/5/14/chartex" xmlns:mc="http://schemas.openxmlformats.org/markup-compatibility/2006" xmlns:aink="http://schemas.microsoft.com/office/drawing/2016/ink" xmlns:am3d="http://schemas.microsoft.com/office/drawing/2017/model3d" xmlns:o="urn:schemas-microsoft-com:office:office" xmlns:oel="http://schemas.microsoft.com/office/2019/extlst" xmlns:r="http://schemas.openxmlformats.org/officeDocument/2006/relationships" xmlns:m="http://schemas.openxmlformats.org/officeDocument/2006/math" xmlns:v="urn:schemas-microsoft-com:vml" xmlns:wp14="http://schemas.microsoft.com/office/word/2010/wordprocessingDrawing" xmlns:wp="http://schemas.openxmlformats.org/drawingml/2006/wordprocessingDrawing" xmlns:w10="urn:schemas-microsoft-com:office:word" xmlns:w="http://schemas.openxmlformats.org/wordprocessingml/2006/main" xmlns:w14="http://schemas.microsoft.com/office/word/2010/wordml" xmlns:w15="http://schemas.microsoft.com/office/word/2012/wordml" xmlns:w16cex="http://schemas.microsoft.com/office/word/2018/wordml/cex" xmlns:w16cid="http://schemas.microsoft.com/office/word/2016/wordml/cid" xmlns:w16="http://schemas.microsoft.com/office/word/2018/wordml" xmlns:w16du="http://schemas.microsoft.com/office/word/2023/wordml/word16du" xmlns:w16sdtdh="http://schemas.microsoft.com/office/word/2020/wordml/sdtdatahash" xmlns:w16sdtfl="http://schemas.microsoft.com/office/word/2024/wordml/sdtformatlock" xmlns:w16se="http://schemas.microsoft.com/office/word/2015/wordml/symex" xmlns:wpg="http://schemas.microsoft.com/office/word/2010/wordprocessingGroup" xmlns:wpi="http://schemas.microsoft.com/office/word/2010/wordprocessingInk" xmlns:wne="http://schemas.microsoft.com/office/word/2006/wordml" xmlns:wps="http://schemas.microsoft.com/office/word/2010/wordprocessingShape" mc:Ignorable="w14 w15 w16se w16cid w16 w16cex w16sdtdh w16sdtfl w16du wp14">
+  <w:footnote w:type="separator" w:id="-1">
+    <w:p>
+      <w:pPr>
+        <w:spacing w:after="0" w:line="240" w:lineRule="auto"/>
+      </w:pPr>
+      <w:r>
+        <w:separator/>
+      </w:r>
+    </w:p>
+  </w:footnote>
+  <w:footnote w:type="continuationSeparator" w:id="0">
+    <w:p>
+      <w:pPr>
+        <w:spacing w:after="0" w:line="240" w:lineRule="auto"/>
+      </w:pPr>
+      <w:r>
+        <w:continuationSeparator/>
+      </w:r>
+    </w:p>
+  </w:footnote>
+</w:footnotes>
+</file>
+
+<file path=word/header1.xml><?xml version="1.0" encoding="utf-8"?>
+<w:hdr xmlns:wpc="http://schemas.microsoft.com/office/word/2010/wordprocessingCanvas" xmlns:cx="http://schemas.microsoft.com/office/drawing/2014/chartex" xmlns:cx1="http://schemas.microsoft.com/office/drawing/2015/9/8/chartex" xmlns:cx2="http://schemas.microsoft.com/office/drawing/2015/10/21/chartex" xmlns:cx3="http://schemas.microsoft.com/office/drawing/2016/5/9/chartex" xmlns:cx4="http://schemas.microsoft.com/office/drawing/2016/5/10/chartex" xmlns:cx5="http://schemas.microsoft.com/office/drawing/2016/5/11/chartex" xmlns:cx6="http://schemas.microsoft.com/office/drawing/2016/5/12/chartex" xmlns:cx7="http://schemas.microsoft.com/office/drawing/2016/5/13/chartex" xmlns:cx8="http://schemas.microsoft.com/office/drawing/2016/5/14/chartex" xmlns:mc="http://schemas.openxmlformats.org/markup-compatibility/2006" xmlns:aink="http://schemas.microsoft.com/office/drawing/2016/ink" xmlns:am3d="http://schemas.microsoft.com/office/drawing/2017/model3d" xmlns:o="urn:schemas-microsoft-com:office:office" xmlns:oel="http://schemas.microsoft.com/office/2019/extlst" xmlns:r="http://schemas.openxmlformats.org/officeDocument/2006/relationships" xmlns:m="http://schemas.openxmlformats.org/officeDocument/2006/math" xmlns:v="urn:schemas-microsoft-com:vml" xmlns:wp14="http://schemas.microsoft.com/office/word/2010/wordprocessingDrawing" xmlns:wp="http://schemas.openxmlformats.org/drawingml/2006/wordprocessingDrawing" xmlns:w10="urn:schemas-microsoft-com:office:word" xmlns:w="http://schemas.openxmlformats.org/wordprocessingml/2006/main" xmlns:w14="http://schemas.microsoft.com/office/word/2010/wordml" xmlns:w15="http://schemas.microsoft.com/office/word/2012/wordml" xmlns:w16cex="http://schemas.microsoft.com/office/word/2018/wordml/cex" xmlns:w16cid="http://schemas.microsoft.com/office/word/2016/wordml/cid" xmlns:w16="http://schemas.microsoft.com/office/word/2018/wordml" xmlns:w16du="http://schemas.microsoft.com/office/word/2023/wordml/word16du" xmlns:w16sdtdh="http://schemas.microsoft.com/office/word/2020/wordml/sdtdatahash" xmlns:w16sdtfl="http://schemas.microsoft.com/office/word/2024/wordml/sdtformatlock" xmlns:w16se="http://schemas.microsoft.com/office/word/2015/wordml/symex" xmlns:wpg="http://schemas.microsoft.com/office/word/2010/wordprocessingGroup" xmlns:wpi="http://schemas.microsoft.com/office/word/2010/wordprocessingInk" xmlns:wne="http://schemas.microsoft.com/office/word/2006/wordml" xmlns:wps="http://schemas.microsoft.com/office/word/2010/wordprocessingShape" mc:Ignorable="w14 w15 w16se w16cid w16 w16cex w16sdtdh w16sdtfl w16du wp14">
+  <w:p>
+    <w:pPr>
+      <w:pStyle w:val="Header"/>
+    </w:pPr>
+  </w:p>
+</w:hdr>
+</file>
+
+<file path=word/header2.xml><?xml version="1.0" encoding="utf-8"?>
+<w:hdr xmlns:wpc="http://schemas.microsoft.com/office/word/2010/wordprocessingCanvas" xmlns:cx="http://schemas.microsoft.com/office/drawing/2014/chartex" xmlns:cx1="http://schemas.microsoft.com/office/drawing/2015/9/8/chartex" xmlns:cx2="http://schemas.microsoft.com/office/drawing/2015/10/21/chartex" xmlns:cx3="http://schemas.microsoft.com/office/drawing/2016/5/9/chartex" xmlns:cx4="http://schemas.microsoft.com/office/drawing/2016/5/10/chartex" xmlns:cx5="http://schemas.microsoft.com/office/drawing/2016/5/11/chartex" xmlns:cx6="http://schemas.microsoft.com/office/drawing/2016/5/12/chartex" xmlns:cx7="http://schemas.microsoft.com/office/drawing/2016/5/13/chartex" xmlns:cx8="http://schemas.microsoft.com/office/drawing/2016/5/14/chartex" xmlns:mc="http://schemas.openxmlformats.org/markup-compatibility/2006" xmlns:aink="http://schemas.microsoft.com/office/drawing/2016/ink" xmlns:am3d="http://schemas.microsoft.com/office/drawing/2017/model3d" xmlns:o="urn:schemas-microsoft-com:office:office" xmlns:oel="http://schemas.microsoft.com/office/2019/extlst" xmlns:r="http://schemas.openxmlformats.org/officeDocument/2006/relationships" xmlns:m="http://schemas.openxmlformats.org/officeDocument/2006/math" xmlns:v="urn:schemas-microsoft-com:vml" xmlns:wp14="http://schemas.microsoft.com/office/word/2010/wordprocessingDrawing" xmlns:wp="http://schemas.openxmlformats.org/drawingml/2006/wordprocessingDrawing" xmlns:w10="urn:schemas-microsoft-com:office:word" xmlns:w="http://schemas.openxmlformats.org/wordprocessingml/2006/main" xmlns:w14="http://schemas.microsoft.com/office/word/2010/wordml" xmlns:w15="http://schemas.microsoft.com/office/word/2012/wordml" xmlns:w16cex="http://schemas.microsoft.com/office/word/2018/wordml/cex" xmlns:w16cid="http://schemas.microsoft.com/office/word/2016/wordml/cid" xmlns:w16="http://schemas.microsoft.com/office/word/2018/wordml" xmlns:w16du="http://schemas.microsoft.com/office/word/2023/wordml/word16du" xmlns:w16sdtdh="http://schemas.microsoft.com/office/word/2020/wordml/sdtdatahash" xmlns:w16sdtfl="http://schemas.microsoft.com/office/word/2024/wordml/sdtformatlock" xmlns:w16se="http://schemas.microsoft.com/office/word/2015/wordml/symex" xmlns:wpg="http://schemas.microsoft.com/office/word/2010/wordprocessingGroup" xmlns:wpi="http://schemas.microsoft.com/office/word/2010/wordprocessingInk" xmlns:wne="http://schemas.microsoft.com/office/word/2006/wordml" xmlns:wps="http://schemas.microsoft.com/office/word/2010/wordprocessingShape" mc:Ignorable="w14 w15 w16se w16cid w16 w16cex w16sdtdh w16sdtfl w16du wp14">
+  <w:p>
+    <w:pPr>
+      <w:pStyle w:val="Header"/>
+    </w:pPr>
+  </w:p>
+</w:hdr>
+</file>
+
+<file path=word/header3.xml><?xml version="1.0" encoding="utf-8"?>
+<w:hdr xmlns:wpc="http://schemas.microsoft.com/office/word/2010/wordprocessingCanvas" xmlns:cx="http://schemas.microsoft.com/office/drawing/2014/chartex" xmlns:cx1="http://schemas.microsoft.com/office/drawing/2015/9/8/chartex" xmlns:cx2="http://schemas.microsoft.com/office/drawing/2015/10/21/chartex" xmlns:cx3="http://schemas.microsoft.com/office/drawing/2016/5/9/chartex" xmlns:cx4="http://schemas.microsoft.com/office/drawing/2016/5/10/chartex" xmlns:cx5="http://schemas.microsoft.com/office/drawing/2016/5/11/chartex" xmlns:cx6="http://schemas.microsoft.com/office/drawing/2016/5/12/chartex" xmlns:cx7="http://schemas.microsoft.com/office/drawing/2016/5/13/chartex" xmlns:cx8="http://schemas.microsoft.com/office/drawing/2016/5/14/chartex" xmlns:mc="http://schemas.openxmlformats.org/markup-compatibility/2006" xmlns:aink="http://schemas.microsoft.com/office/drawing/2016/ink" xmlns:am3d="http://schemas.microsoft.com/office/drawing/2017/model3d" xmlns:o="urn:schemas-microsoft-com:office:office" xmlns:oel="http://schemas.microsoft.com/office/2019/extlst" xmlns:r="http://schemas.openxmlformats.org/officeDocument/2006/relationships" xmlns:m="http://schemas.openxmlformats.org/officeDocument/2006/math" xmlns:v="urn:schemas-microsoft-com:vml" xmlns:wp14="http://schemas.microsoft.com/office/word/2010/wordprocessingDrawing" xmlns:wp="http://schemas.openxmlformats.org/drawingml/2006/wordprocessingDrawing" xmlns:w10="urn:schemas-microsoft-com:office:word" xmlns:w="http://schemas.openxmlformats.org/wordprocessingml/2006/main" xmlns:w14="http://schemas.microsoft.com/office/word/2010/wordml" xmlns:w15="http://schemas.microsoft.com/office/word/2012/wordml" xmlns:w16cex="http://schemas.microsoft.com/office/word/2018/wordml/cex" xmlns:w16cid="http://schemas.microsoft.com/office/word/2016/wordml/cid" xmlns:w16="http://schemas.microsoft.com/office/word/2018/wordml" xmlns:w16du="http://schemas.microsoft.com/office/word/2023/wordml/word16du" xmlns:w16sdtdh="http://schemas.microsoft.com/office/word/2020/wordml/sdtdatahash" xmlns:w16sdtfl="http://schemas.microsoft.com/office/word/2024/wordml/sdtformatlock" xmlns:w16se="http://schemas.microsoft.com/office/word/2015/wordml/symex" xmlns:wpg="http://schemas.microsoft.com/office/word/2010/wordprocessingGroup" xmlns:wpi="http://schemas.microsoft.com/office/word/2010/wordprocessingInk" xmlns:wne="http://schemas.microsoft.com/office/word/2006/wordml" xmlns:wps="http://schemas.microsoft.com/office/word/2010/wordprocessingShape" mc:Ignorable="w14 w15 w16se w16cid w16 w16cex w16sdtdh w16sdtfl w16du wp14">
+  <w:p>
+    <w:pPr>
+      <w:pStyle w:val="Header"/>
+    </w:pPr>
+  </w:p>
+</w:hdr>
+</file>
+
 <file path=word/numbering.xml><?xml version="1.0" encoding="utf-8"?>
-<w:numbering xmlns:w="http://schemas.openxmlformats.org/wordprocessingml/2006/main">
-  <w:abstractNum xmlns:w="http://schemas.openxmlformats.org/wordprocessingml/2006/main" w:abstractNumId="4">
-    <w:nsid w:val="44aabf6e"/>
-    <w:multiLevelType xmlns:w="http://schemas.openxmlformats.org/wordprocessingml/2006/main" w:val="hybridMultilevel"/>
-    <w:lvl xmlns:w="http://schemas.openxmlformats.org/wordprocessingml/2006/main" w:ilvl="0">
+<w:numbering xmlns:wpc="http://schemas.microsoft.com/office/word/2010/wordprocessingCanvas" xmlns:cx="http://schemas.microsoft.com/office/drawing/2014/chartex" xmlns:cx1="http://schemas.microsoft.com/office/drawing/2015/9/8/chartex" xmlns:cx2="http://schemas.microsoft.com/office/drawing/2015/10/21/chartex" xmlns:cx3="http://schemas.microsoft.com/office/drawing/2016/5/9/chartex" xmlns:cx4="http://schemas.microsoft.com/office/drawing/2016/5/10/chartex" xmlns:cx5="http://schemas.microsoft.com/office/drawing/2016/5/11/chartex" xmlns:cx6="http://schemas.microsoft.com/office/drawing/2016/5/12/chartex" xmlns:cx7="http://schemas.microsoft.com/office/drawing/2016/5/13/chartex" xmlns:cx8="http://schemas.microsoft.com/office/drawing/2016/5/14/chartex" xmlns:mc="http://schemas.openxmlformats.org/markup-compatibility/2006" xmlns:aink="http://schemas.microsoft.com/office/drawing/2016/ink" xmlns:am3d="http://schemas.microsoft.com/office/drawing/2017/model3d" xmlns:o="urn:schemas-microsoft-com:office:office" xmlns:oel="http://schemas.microsoft.com/office/2019/extlst" xmlns:r="http://schemas.openxmlformats.org/officeDocument/2006/relationships" xmlns:m="http://schemas.openxmlformats.org/officeDocument/2006/math" xmlns:v="urn:schemas-microsoft-com:vml" xmlns:wp14="http://schemas.microsoft.com/office/word/2010/wordprocessingDrawing" xmlns:wp="http://schemas.openxmlformats.org/drawingml/2006/wordprocessingDrawing" xmlns:w10="urn:schemas-microsoft-com:office:word" xmlns:w="http://schemas.openxmlformats.org/wordprocessingml/2006/main" xmlns:w14="http://schemas.microsoft.com/office/word/2010/wordml" xmlns:w15="http://schemas.microsoft.com/office/word/2012/wordml" xmlns:w16cex="http://schemas.microsoft.com/office/word/2018/wordml/cex" xmlns:w16cid="http://schemas.microsoft.com/office/word/2016/wordml/cid" xmlns:w16="http://schemas.microsoft.com/office/word/2018/wordml" xmlns:w16du="http://schemas.microsoft.com/office/word/2023/wordml/word16du" xmlns:w16sdtdh="http://schemas.microsoft.com/office/word/2020/wordml/sdtdatahash" xmlns:w16sdtfl="http://schemas.microsoft.com/office/word/2024/wordml/sdtformatlock" xmlns:w16se="http://schemas.microsoft.com/office/word/2015/wordml/symex" xmlns:wpg="http://schemas.microsoft.com/office/word/2010/wordprocessingGroup" xmlns:wpi="http://schemas.microsoft.com/office/word/2010/wordprocessingInk" xmlns:wne="http://schemas.microsoft.com/office/word/2006/wordml" xmlns:wps="http://schemas.microsoft.com/office/word/2010/wordprocessingShape" mc:Ignorable="w14 w15 w16se w16cid w16 w16cex w16sdtdh w16sdtfl w16du wp14">
+  <w:abstractNum w:abstractNumId="0" w15:restartNumberingAfterBreak="0">
+    <w:nsid w:val="098B22D7"/>
+    <w:multiLevelType w:val="multilevel"/>
+    <w:tmpl w:val="1488173C"/>
+    <w:lvl w:ilvl="0">
+      <w:start w:val="1"/>
+      <w:numFmt w:val="decimal"/>
+      <w:lvlText w:val="%1."/>
+      <w:lvlJc w:val="left"/>
+      <w:pPr>
+        <w:ind w:left="720" w:hanging="360"/>
+      </w:pPr>
+    </w:lvl>
+    <w:lvl w:ilvl="1">
+      <w:start w:val="1"/>
+      <w:numFmt w:val="decimal"/>
+      <w:lvlText w:val="%1.%2."/>
+      <w:lvlJc w:val="left"/>
+      <w:pPr>
+        <w:ind w:left="1440" w:hanging="360"/>
+      </w:pPr>
+    </w:lvl>
+    <w:lvl w:ilvl="2">
+      <w:start w:val="1"/>
+      <w:numFmt w:val="decimal"/>
+      <w:lvlText w:val="%1.%2.%3."/>
+      <w:lvlJc w:val="left"/>
+      <w:pPr>
+        <w:ind w:left="2160" w:hanging="180"/>
+      </w:pPr>
+    </w:lvl>
+    <w:lvl w:ilvl="3">
+      <w:start w:val="1"/>
+      <w:numFmt w:val="decimal"/>
+      <w:lvlText w:val="%1.%2.%3.%4."/>
+      <w:lvlJc w:val="left"/>
+      <w:pPr>
+        <w:ind w:left="2880" w:hanging="360"/>
+      </w:pPr>
+    </w:lvl>
+    <w:lvl w:ilvl="4">
+      <w:start w:val="1"/>
+      <w:numFmt w:val="decimal"/>
+      <w:lvlText w:val="%1.%2.%3.%4.%5."/>
+      <w:lvlJc w:val="left"/>
+      <w:pPr>
+        <w:ind w:left="3600" w:hanging="360"/>
+      </w:pPr>
+    </w:lvl>
+    <w:lvl w:ilvl="5">
+      <w:start w:val="1"/>
+      <w:numFmt w:val="decimal"/>
+      <w:lvlText w:val="%1.%2.%3.%4.%5.%6."/>
+      <w:lvlJc w:val="left"/>
+      <w:pPr>
+        <w:ind w:left="4320" w:hanging="180"/>
+      </w:pPr>
+    </w:lvl>
+    <w:lvl w:ilvl="6">
+      <w:start w:val="1"/>
+      <w:numFmt w:val="decimal"/>
+      <w:lvlText w:val="%1.%2.%3.%4.%5.%6.%7."/>
+      <w:lvlJc w:val="left"/>
+      <w:pPr>
+        <w:ind w:left="5040" w:hanging="360"/>
+      </w:pPr>
+    </w:lvl>
+    <w:lvl w:ilvl="7">
+      <w:start w:val="1"/>
+      <w:numFmt w:val="decimal"/>
+      <w:lvlText w:val="%1.%2.%3.%4.%5.%6.%7.%8."/>
+      <w:lvlJc w:val="left"/>
+      <w:pPr>
+        <w:ind w:left="5760" w:hanging="360"/>
+      </w:pPr>
+    </w:lvl>
+    <w:lvl w:ilvl="8">
+      <w:start w:val="1"/>
+      <w:numFmt w:val="decimal"/>
+      <w:lvlText w:val="%1.%2.%3.%4.%5.%6.%7.%8.%9."/>
+      <w:lvlJc w:val="left"/>
+      <w:pPr>
+        <w:ind w:left="6480" w:hanging="180"/>
+      </w:pPr>
+    </w:lvl>
+  </w:abstractNum>
+  <w:abstractNum w:abstractNumId="1" w15:restartNumberingAfterBreak="0">
+    <w:nsid w:val="170DD9F0"/>
+    <w:multiLevelType w:val="hybridMultilevel"/>
+    <w:tmpl w:val="1722B1D4"/>
+    <w:lvl w:ilvl="0" w:tplc="BD34EA32">
       <w:start w:val="1"/>
       <w:numFmt w:val="bullet"/>
       <w:lvlText w:val=""/>
@@ -821,10 +2416,10 @@
         <w:ind w:left="720" w:hanging="360"/>
       </w:pPr>
       <w:rPr>
-        <w:rFonts w:hint="default" w:ascii="Symbol" w:hAnsi="Symbol"/>
+        <w:rFonts w:ascii="Symbol" w:hAnsi="Symbol" w:hint="default"/>
       </w:rPr>
     </w:lvl>
-    <w:lvl xmlns:w="http://schemas.openxmlformats.org/wordprocessingml/2006/main" w:ilvl="1">
+    <w:lvl w:ilvl="1" w:tplc="FD5A1B14">
       <w:start w:val="1"/>
       <w:numFmt w:val="bullet"/>
       <w:lvlText w:val="o"/>
@@ -833,10 +2428,10 @@
         <w:ind w:left="1440" w:hanging="360"/>
       </w:pPr>
       <w:rPr>
-        <w:rFonts w:hint="default" w:ascii="Courier New" w:hAnsi="Courier New"/>
+        <w:rFonts w:ascii="Courier New" w:hAnsi="Courier New" w:hint="default"/>
       </w:rPr>
     </w:lvl>
-    <w:lvl xmlns:w="http://schemas.openxmlformats.org/wordprocessingml/2006/main" w:ilvl="2">
+    <w:lvl w:ilvl="2" w:tplc="4AD40C18">
       <w:start w:val="1"/>
       <w:numFmt w:val="bullet"/>
       <w:lvlText w:val=""/>
@@ -845,10 +2440,10 @@
         <w:ind w:left="2160" w:hanging="360"/>
       </w:pPr>
       <w:rPr>
-        <w:rFonts w:hint="default" w:ascii="Wingdings" w:hAnsi="Wingdings"/>
+        <w:rFonts w:ascii="Wingdings" w:hAnsi="Wingdings" w:hint="default"/>
       </w:rPr>
     </w:lvl>
-    <w:lvl xmlns:w="http://schemas.openxmlformats.org/wordprocessingml/2006/main" w:ilvl="3">
+    <w:lvl w:ilvl="3" w:tplc="68863488">
       <w:start w:val="1"/>
       <w:numFmt w:val="bullet"/>
       <w:lvlText w:val=""/>
@@ -857,10 +2452,10 @@
         <w:ind w:left="2880" w:hanging="360"/>
       </w:pPr>
       <w:rPr>
-        <w:rFonts w:hint="default" w:ascii="Symbol" w:hAnsi="Symbol"/>
+        <w:rFonts w:ascii="Symbol" w:hAnsi="Symbol" w:hint="default"/>
       </w:rPr>
     </w:lvl>
-    <w:lvl xmlns:w="http://schemas.openxmlformats.org/wordprocessingml/2006/main" w:ilvl="4">
+    <w:lvl w:ilvl="4" w:tplc="B0A2DF7A">
       <w:start w:val="1"/>
       <w:numFmt w:val="bullet"/>
       <w:lvlText w:val="o"/>
@@ -869,10 +2464,10 @@
         <w:ind w:left="3600" w:hanging="360"/>
       </w:pPr>
       <w:rPr>
-        <w:rFonts w:hint="default" w:ascii="Courier New" w:hAnsi="Courier New"/>
+        <w:rFonts w:ascii="Courier New" w:hAnsi="Courier New" w:hint="default"/>
       </w:rPr>
     </w:lvl>
-    <w:lvl xmlns:w="http://schemas.openxmlformats.org/wordprocessingml/2006/main" w:ilvl="5">
+    <w:lvl w:ilvl="5" w:tplc="0916DFB0">
       <w:start w:val="1"/>
       <w:numFmt w:val="bullet"/>
       <w:lvlText w:val=""/>
@@ -881,10 +2476,10 @@
         <w:ind w:left="4320" w:hanging="360"/>
       </w:pPr>
       <w:rPr>
-        <w:rFonts w:hint="default" w:ascii="Wingdings" w:hAnsi="Wingdings"/>
+        <w:rFonts w:ascii="Wingdings" w:hAnsi="Wingdings" w:hint="default"/>
       </w:rPr>
     </w:lvl>
-    <w:lvl xmlns:w="http://schemas.openxmlformats.org/wordprocessingml/2006/main" w:ilvl="6">
+    <w:lvl w:ilvl="6" w:tplc="048832BE">
       <w:start w:val="1"/>
       <w:numFmt w:val="bullet"/>
       <w:lvlText w:val=""/>
@@ -893,10 +2488,10 @@
         <w:ind w:left="5040" w:hanging="360"/>
       </w:pPr>
       <w:rPr>
-        <w:rFonts w:hint="default" w:ascii="Symbol" w:hAnsi="Symbol"/>
+        <w:rFonts w:ascii="Symbol" w:hAnsi="Symbol" w:hint="default"/>
       </w:rPr>
     </w:lvl>
-    <w:lvl xmlns:w="http://schemas.openxmlformats.org/wordprocessingml/2006/main" w:ilvl="7">
+    <w:lvl w:ilvl="7" w:tplc="30404D08">
       <w:start w:val="1"/>
       <w:numFmt w:val="bullet"/>
       <w:lvlText w:val="o"/>
@@ -905,10 +2500,10 @@
         <w:ind w:left="5760" w:hanging="360"/>
       </w:pPr>
       <w:rPr>
-        <w:rFonts w:hint="default" w:ascii="Courier New" w:hAnsi="Courier New"/>
+        <w:rFonts w:ascii="Courier New" w:hAnsi="Courier New" w:hint="default"/>
       </w:rPr>
     </w:lvl>
-    <w:lvl xmlns:w="http://schemas.openxmlformats.org/wordprocessingml/2006/main" w:ilvl="8">
+    <w:lvl w:ilvl="8" w:tplc="BC28EB0E">
       <w:start w:val="1"/>
       <w:numFmt w:val="bullet"/>
       <w:lvlText w:val=""/>
@@ -917,14 +2512,101 @@
         <w:ind w:left="6480" w:hanging="360"/>
       </w:pPr>
       <w:rPr>
-        <w:rFonts w:hint="default" w:ascii="Wingdings" w:hAnsi="Wingdings"/>
+        <w:rFonts w:ascii="Wingdings" w:hAnsi="Wingdings" w:hint="default"/>
       </w:rPr>
     </w:lvl>
   </w:abstractNum>
-  <w:abstractNum xmlns:w="http://schemas.openxmlformats.org/wordprocessingml/2006/main" w:abstractNumId="3">
-    <w:nsid w:val="170dd9f0"/>
-    <w:multiLevelType xmlns:w="http://schemas.openxmlformats.org/wordprocessingml/2006/main" w:val="hybridMultilevel"/>
-    <w:lvl xmlns:w="http://schemas.openxmlformats.org/wordprocessingml/2006/main" w:ilvl="0">
+  <w:abstractNum w:abstractNumId="2" w15:restartNumberingAfterBreak="0">
+    <w:nsid w:val="1CF0A06C"/>
+    <w:multiLevelType w:val="hybridMultilevel"/>
+    <w:tmpl w:val="5D6C6C0A"/>
+    <w:lvl w:ilvl="0" w:tplc="3D9842BA">
+      <w:start w:val="1"/>
+      <w:numFmt w:val="decimal"/>
+      <w:lvlText w:val="%1."/>
+      <w:lvlJc w:val="left"/>
+      <w:pPr>
+        <w:ind w:left="720" w:hanging="360"/>
+      </w:pPr>
+    </w:lvl>
+    <w:lvl w:ilvl="1" w:tplc="60EE1BEC">
+      <w:start w:val="1"/>
+      <w:numFmt w:val="lowerLetter"/>
+      <w:lvlText w:val="%2."/>
+      <w:lvlJc w:val="left"/>
+      <w:pPr>
+        <w:ind w:left="1440" w:hanging="360"/>
+      </w:pPr>
+    </w:lvl>
+    <w:lvl w:ilvl="2" w:tplc="9ADC8E5C">
+      <w:start w:val="1"/>
+      <w:numFmt w:val="lowerRoman"/>
+      <w:lvlText w:val="%3."/>
+      <w:lvlJc w:val="right"/>
+      <w:pPr>
+        <w:ind w:left="2160" w:hanging="180"/>
+      </w:pPr>
+    </w:lvl>
+    <w:lvl w:ilvl="3" w:tplc="E3A4A078">
+      <w:start w:val="1"/>
+      <w:numFmt w:val="decimal"/>
+      <w:lvlText w:val="%4."/>
+      <w:lvlJc w:val="left"/>
+      <w:pPr>
+        <w:ind w:left="2880" w:hanging="360"/>
+      </w:pPr>
+    </w:lvl>
+    <w:lvl w:ilvl="4" w:tplc="9CF01BC6">
+      <w:start w:val="1"/>
+      <w:numFmt w:val="lowerLetter"/>
+      <w:lvlText w:val="%5."/>
+      <w:lvlJc w:val="left"/>
+      <w:pPr>
+        <w:ind w:left="3600" w:hanging="360"/>
+      </w:pPr>
+    </w:lvl>
+    <w:lvl w:ilvl="5" w:tplc="DBB435FE">
+      <w:start w:val="1"/>
+      <w:numFmt w:val="lowerRoman"/>
+      <w:lvlText w:val="%6."/>
+      <w:lvlJc w:val="right"/>
+      <w:pPr>
+        <w:ind w:left="4320" w:hanging="180"/>
+      </w:pPr>
+    </w:lvl>
+    <w:lvl w:ilvl="6" w:tplc="C3D682D4">
+      <w:start w:val="1"/>
+      <w:numFmt w:val="decimal"/>
+      <w:lvlText w:val="%7."/>
+      <w:lvlJc w:val="left"/>
+      <w:pPr>
+        <w:ind w:left="5040" w:hanging="360"/>
+      </w:pPr>
+    </w:lvl>
+    <w:lvl w:ilvl="7" w:tplc="79124AA8">
+      <w:start w:val="1"/>
+      <w:numFmt w:val="lowerLetter"/>
+      <w:lvlText w:val="%8."/>
+      <w:lvlJc w:val="left"/>
+      <w:pPr>
+        <w:ind w:left="5760" w:hanging="360"/>
+      </w:pPr>
+    </w:lvl>
+    <w:lvl w:ilvl="8" w:tplc="A16E9862">
+      <w:start w:val="1"/>
+      <w:numFmt w:val="lowerRoman"/>
+      <w:lvlText w:val="%9."/>
+      <w:lvlJc w:val="right"/>
+      <w:pPr>
+        <w:ind w:left="6480" w:hanging="180"/>
+      </w:pPr>
+    </w:lvl>
+  </w:abstractNum>
+  <w:abstractNum w:abstractNumId="3" w15:restartNumberingAfterBreak="0">
+    <w:nsid w:val="44AABF6E"/>
+    <w:multiLevelType w:val="hybridMultilevel"/>
+    <w:tmpl w:val="AD984774"/>
+    <w:lvl w:ilvl="0" w:tplc="A2AC4D52">
       <w:start w:val="1"/>
       <w:numFmt w:val="bullet"/>
       <w:lvlText w:val=""/>
@@ -933,10 +2615,10 @@
         <w:ind w:left="720" w:hanging="360"/>
       </w:pPr>
       <w:rPr>
-        <w:rFonts w:hint="default" w:ascii="Symbol" w:hAnsi="Symbol"/>
+        <w:rFonts w:ascii="Symbol" w:hAnsi="Symbol" w:hint="default"/>
       </w:rPr>
     </w:lvl>
-    <w:lvl xmlns:w="http://schemas.openxmlformats.org/wordprocessingml/2006/main" w:ilvl="1">
+    <w:lvl w:ilvl="1" w:tplc="AF6C41EE">
       <w:start w:val="1"/>
       <w:numFmt w:val="bullet"/>
       <w:lvlText w:val="o"/>
@@ -945,10 +2627,10 @@
         <w:ind w:left="1440" w:hanging="360"/>
       </w:pPr>
       <w:rPr>
-        <w:rFonts w:hint="default" w:ascii="Courier New" w:hAnsi="Courier New"/>
+        <w:rFonts w:ascii="Courier New" w:hAnsi="Courier New" w:hint="default"/>
       </w:rPr>
     </w:lvl>
-    <w:lvl xmlns:w="http://schemas.openxmlformats.org/wordprocessingml/2006/main" w:ilvl="2">
+    <w:lvl w:ilvl="2" w:tplc="9B18701A">
       <w:start w:val="1"/>
       <w:numFmt w:val="bullet"/>
       <w:lvlText w:val=""/>
@@ -957,10 +2639,10 @@
         <w:ind w:left="2160" w:hanging="360"/>
       </w:pPr>
       <w:rPr>
-        <w:rFonts w:hint="default" w:ascii="Wingdings" w:hAnsi="Wingdings"/>
+        <w:rFonts w:ascii="Wingdings" w:hAnsi="Wingdings" w:hint="default"/>
       </w:rPr>
     </w:lvl>
-    <w:lvl xmlns:w="http://schemas.openxmlformats.org/wordprocessingml/2006/main" w:ilvl="3">
+    <w:lvl w:ilvl="3" w:tplc="21D2BDC0">
       <w:start w:val="1"/>
       <w:numFmt w:val="bullet"/>
       <w:lvlText w:val=""/>
@@ -969,10 +2651,10 @@
         <w:ind w:left="2880" w:hanging="360"/>
       </w:pPr>
       <w:rPr>
-        <w:rFonts w:hint="default" w:ascii="Symbol" w:hAnsi="Symbol"/>
+        <w:rFonts w:ascii="Symbol" w:hAnsi="Symbol" w:hint="default"/>
       </w:rPr>
     </w:lvl>
-    <w:lvl xmlns:w="http://schemas.openxmlformats.org/wordprocessingml/2006/main" w:ilvl="4">
+    <w:lvl w:ilvl="4" w:tplc="10E8F7E0">
       <w:start w:val="1"/>
       <w:numFmt w:val="bullet"/>
       <w:lvlText w:val="o"/>
@@ -981,10 +2663,10 @@
         <w:ind w:left="3600" w:hanging="360"/>
       </w:pPr>
       <w:rPr>
-        <w:rFonts w:hint="default" w:ascii="Courier New" w:hAnsi="Courier New"/>
+        <w:rFonts w:ascii="Courier New" w:hAnsi="Courier New" w:hint="default"/>
       </w:rPr>
     </w:lvl>
-    <w:lvl xmlns:w="http://schemas.openxmlformats.org/wordprocessingml/2006/main" w:ilvl="5">
+    <w:lvl w:ilvl="5" w:tplc="F37CA010">
       <w:start w:val="1"/>
       <w:numFmt w:val="bullet"/>
       <w:lvlText w:val=""/>
@@ -993,10 +2675,10 @@
         <w:ind w:left="4320" w:hanging="360"/>
       </w:pPr>
       <w:rPr>
-        <w:rFonts w:hint="default" w:ascii="Wingdings" w:hAnsi="Wingdings"/>
+        <w:rFonts w:ascii="Wingdings" w:hAnsi="Wingdings" w:hint="default"/>
       </w:rPr>
     </w:lvl>
-    <w:lvl xmlns:w="http://schemas.openxmlformats.org/wordprocessingml/2006/main" w:ilvl="6">
+    <w:lvl w:ilvl="6" w:tplc="F738CE32">
       <w:start w:val="1"/>
       <w:numFmt w:val="bullet"/>
       <w:lvlText w:val=""/>
@@ -1005,10 +2687,10 @@
         <w:ind w:left="5040" w:hanging="360"/>
       </w:pPr>
       <w:rPr>
-        <w:rFonts w:hint="default" w:ascii="Symbol" w:hAnsi="Symbol"/>
+        <w:rFonts w:ascii="Symbol" w:hAnsi="Symbol" w:hint="default"/>
       </w:rPr>
     </w:lvl>
-    <w:lvl xmlns:w="http://schemas.openxmlformats.org/wordprocessingml/2006/main" w:ilvl="7">
+    <w:lvl w:ilvl="7" w:tplc="F30E0166">
       <w:start w:val="1"/>
       <w:numFmt w:val="bullet"/>
       <w:lvlText w:val="o"/>
@@ -1017,10 +2699,10 @@
         <w:ind w:left="5760" w:hanging="360"/>
       </w:pPr>
       <w:rPr>
-        <w:rFonts w:hint="default" w:ascii="Courier New" w:hAnsi="Courier New"/>
+        <w:rFonts w:ascii="Courier New" w:hAnsi="Courier New" w:hint="default"/>
       </w:rPr>
     </w:lvl>
-    <w:lvl xmlns:w="http://schemas.openxmlformats.org/wordprocessingml/2006/main" w:ilvl="8">
+    <w:lvl w:ilvl="8" w:tplc="FCD2BA7E">
       <w:start w:val="1"/>
       <w:numFmt w:val="bullet"/>
       <w:lvlText w:val=""/>
@@ -1029,14 +2711,15 @@
         <w:ind w:left="6480" w:hanging="360"/>
       </w:pPr>
       <w:rPr>
-        <w:rFonts w:hint="default" w:ascii="Wingdings" w:hAnsi="Wingdings"/>
+        <w:rFonts w:ascii="Wingdings" w:hAnsi="Wingdings" w:hint="default"/>
       </w:rPr>
     </w:lvl>
   </w:abstractNum>
-  <w:abstractNum xmlns:w="http://schemas.openxmlformats.org/wordprocessingml/2006/main" w:abstractNumId="2">
-    <w:nsid w:val="1cf0a06c"/>
-    <w:multiLevelType xmlns:w="http://schemas.openxmlformats.org/wordprocessingml/2006/main" w:val="hybridMultilevel"/>
-    <w:lvl xmlns:w="http://schemas.openxmlformats.org/wordprocessingml/2006/main" w:ilvl="0">
+  <w:abstractNum w:abstractNumId="4" w15:restartNumberingAfterBreak="0">
+    <w:nsid w:val="458258B5"/>
+    <w:multiLevelType w:val="hybridMultilevel"/>
+    <w:tmpl w:val="CC6838DE"/>
+    <w:lvl w:ilvl="0" w:tplc="3D9842BA">
       <w:start w:val="1"/>
       <w:numFmt w:val="decimal"/>
       <w:lvlText w:val="%1."/>
@@ -1045,7 +2728,7 @@
         <w:ind w:left="720" w:hanging="360"/>
       </w:pPr>
     </w:lvl>
-    <w:lvl xmlns:w="http://schemas.openxmlformats.org/wordprocessingml/2006/main" w:ilvl="1">
+    <w:lvl w:ilvl="1" w:tplc="041D0019" w:tentative="1">
       <w:start w:val="1"/>
       <w:numFmt w:val="lowerLetter"/>
       <w:lvlText w:val="%2."/>
@@ -1054,7 +2737,7 @@
         <w:ind w:left="1440" w:hanging="360"/>
       </w:pPr>
     </w:lvl>
-    <w:lvl xmlns:w="http://schemas.openxmlformats.org/wordprocessingml/2006/main" w:ilvl="2">
+    <w:lvl w:ilvl="2" w:tplc="041D001B" w:tentative="1">
       <w:start w:val="1"/>
       <w:numFmt w:val="lowerRoman"/>
       <w:lvlText w:val="%3."/>
@@ -1063,7 +2746,7 @@
         <w:ind w:left="2160" w:hanging="180"/>
       </w:pPr>
     </w:lvl>
-    <w:lvl xmlns:w="http://schemas.openxmlformats.org/wordprocessingml/2006/main" w:ilvl="3">
+    <w:lvl w:ilvl="3" w:tplc="041D000F" w:tentative="1">
       <w:start w:val="1"/>
       <w:numFmt w:val="decimal"/>
       <w:lvlText w:val="%4."/>
@@ -1072,7 +2755,7 @@
         <w:ind w:left="2880" w:hanging="360"/>
       </w:pPr>
     </w:lvl>
-    <w:lvl xmlns:w="http://schemas.openxmlformats.org/wordprocessingml/2006/main" w:ilvl="4">
+    <w:lvl w:ilvl="4" w:tplc="041D0019" w:tentative="1">
       <w:start w:val="1"/>
       <w:numFmt w:val="lowerLetter"/>
       <w:lvlText w:val="%5."/>
@@ -1081,7 +2764,7 @@
         <w:ind w:left="3600" w:hanging="360"/>
       </w:pPr>
     </w:lvl>
-    <w:lvl xmlns:w="http://schemas.openxmlformats.org/wordprocessingml/2006/main" w:ilvl="5">
+    <w:lvl w:ilvl="5" w:tplc="041D001B" w:tentative="1">
       <w:start w:val="1"/>
       <w:numFmt w:val="lowerRoman"/>
       <w:lvlText w:val="%6."/>
@@ -1090,7 +2773,7 @@
         <w:ind w:left="4320" w:hanging="180"/>
       </w:pPr>
     </w:lvl>
-    <w:lvl xmlns:w="http://schemas.openxmlformats.org/wordprocessingml/2006/main" w:ilvl="6">
+    <w:lvl w:ilvl="6" w:tplc="041D000F" w:tentative="1">
       <w:start w:val="1"/>
       <w:numFmt w:val="decimal"/>
       <w:lvlText w:val="%7."/>
@@ -1099,7 +2782,7 @@
         <w:ind w:left="5040" w:hanging="360"/>
       </w:pPr>
     </w:lvl>
-    <w:lvl xmlns:w="http://schemas.openxmlformats.org/wordprocessingml/2006/main" w:ilvl="7">
+    <w:lvl w:ilvl="7" w:tplc="041D0019" w:tentative="1">
       <w:start w:val="1"/>
       <w:numFmt w:val="lowerLetter"/>
       <w:lvlText w:val="%8."/>
@@ -1108,7 +2791,7 @@
         <w:ind w:left="5760" w:hanging="360"/>
       </w:pPr>
     </w:lvl>
-    <w:lvl xmlns:w="http://schemas.openxmlformats.org/wordprocessingml/2006/main" w:ilvl="8">
+    <w:lvl w:ilvl="8" w:tplc="041D001B" w:tentative="1">
       <w:start w:val="1"/>
       <w:numFmt w:val="lowerRoman"/>
       <w:lvlText w:val="%9."/>
@@ -1118,112 +2801,30 @@
       </w:pPr>
     </w:lvl>
   </w:abstractNum>
-  <w:abstractNum xmlns:w="http://schemas.openxmlformats.org/wordprocessingml/2006/main" w:abstractNumId="1">
-    <w:nsid w:val="98b22d7"/>
-    <w:multiLevelType xmlns:w="http://schemas.openxmlformats.org/wordprocessingml/2006/main" w:val="multilevel"/>
-    <w:lvl xmlns:w="http://schemas.openxmlformats.org/wordprocessingml/2006/main" w:ilvl="0">
-      <w:start w:val="1"/>
-      <w:numFmt w:val="decimal"/>
-      <w:lvlText w:val="%1."/>
-      <w:lvlJc w:val="left"/>
-      <w:pPr>
-        <w:ind w:left="720" w:hanging="360"/>
-      </w:pPr>
-    </w:lvl>
-    <w:lvl xmlns:w="http://schemas.openxmlformats.org/wordprocessingml/2006/main" w:ilvl="1">
-      <w:start w:val="1"/>
-      <w:numFmt w:val="decimal"/>
-      <w:lvlText w:val="%1.%2."/>
-      <w:lvlJc w:val="left"/>
-      <w:pPr>
-        <w:ind w:left="1440" w:hanging="360"/>
-      </w:pPr>
-    </w:lvl>
-    <w:lvl xmlns:w="http://schemas.openxmlformats.org/wordprocessingml/2006/main" w:ilvl="2">
-      <w:start w:val="1"/>
-      <w:numFmt w:val="decimal"/>
-      <w:lvlText w:val="%1.%2.%3."/>
-      <w:lvlJc w:val="left"/>
-      <w:pPr>
-        <w:ind w:left="2160" w:hanging="180"/>
-      </w:pPr>
-    </w:lvl>
-    <w:lvl xmlns:w="http://schemas.openxmlformats.org/wordprocessingml/2006/main" w:ilvl="3">
-      <w:start w:val="1"/>
-      <w:numFmt w:val="decimal"/>
-      <w:lvlText w:val="%1.%2.%3.%4."/>
-      <w:lvlJc w:val="left"/>
-      <w:pPr>
-        <w:ind w:left="2880" w:hanging="360"/>
-      </w:pPr>
-    </w:lvl>
-    <w:lvl xmlns:w="http://schemas.openxmlformats.org/wordprocessingml/2006/main" w:ilvl="4">
-      <w:start w:val="1"/>
-      <w:numFmt w:val="decimal"/>
-      <w:lvlText w:val="%1.%2.%3.%4.%5."/>
-      <w:lvlJc w:val="left"/>
-      <w:pPr>
-        <w:ind w:left="3600" w:hanging="360"/>
-      </w:pPr>
-    </w:lvl>
-    <w:lvl xmlns:w="http://schemas.openxmlformats.org/wordprocessingml/2006/main" w:ilvl="5">
-      <w:start w:val="1"/>
-      <w:numFmt w:val="decimal"/>
-      <w:lvlText w:val="%1.%2.%3.%4.%5.%6."/>
-      <w:lvlJc w:val="left"/>
-      <w:pPr>
-        <w:ind w:left="4320" w:hanging="180"/>
-      </w:pPr>
-    </w:lvl>
-    <w:lvl xmlns:w="http://schemas.openxmlformats.org/wordprocessingml/2006/main" w:ilvl="6">
-      <w:start w:val="1"/>
-      <w:numFmt w:val="decimal"/>
-      <w:lvlText w:val="%1.%2.%3.%4.%5.%6.%7."/>
-      <w:lvlJc w:val="left"/>
-      <w:pPr>
-        <w:ind w:left="5040" w:hanging="360"/>
-      </w:pPr>
-    </w:lvl>
-    <w:lvl xmlns:w="http://schemas.openxmlformats.org/wordprocessingml/2006/main" w:ilvl="7">
-      <w:start w:val="1"/>
-      <w:numFmt w:val="decimal"/>
-      <w:lvlText w:val="%1.%2.%3.%4.%5.%6.%7.%8."/>
-      <w:lvlJc w:val="left"/>
-      <w:pPr>
-        <w:ind w:left="5760" w:hanging="360"/>
-      </w:pPr>
-    </w:lvl>
-    <w:lvl xmlns:w="http://schemas.openxmlformats.org/wordprocessingml/2006/main" w:ilvl="8">
-      <w:start w:val="1"/>
-      <w:numFmt w:val="decimal"/>
-      <w:lvlText w:val="%1.%2.%3.%4.%5.%6.%7.%8.%9."/>
-      <w:lvlJc w:val="left"/>
-      <w:pPr>
-        <w:ind w:left="6480" w:hanging="180"/>
-      </w:pPr>
-    </w:lvl>
-  </w:abstractNum>
-  <w:num w:numId="4">
-    <w:abstractNumId w:val="4"/>
-  </w:num>
-  <w:num w:numId="3">
+  <w:num w:numId="1" w16cid:durableId="837497780">
     <w:abstractNumId w:val="3"/>
   </w:num>
-  <w:num w:numId="2">
+  <w:num w:numId="2" w16cid:durableId="625359597">
+    <w:abstractNumId w:val="1"/>
+  </w:num>
+  <w:num w:numId="3" w16cid:durableId="1806462321">
     <w:abstractNumId w:val="2"/>
   </w:num>
-  <w:num w:numId="1">
-    <w:abstractNumId w:val="1"/>
+  <w:num w:numId="4" w16cid:durableId="1010716062">
+    <w:abstractNumId w:val="0"/>
+  </w:num>
+  <w:num w:numId="5" w16cid:durableId="1524395080">
+    <w:abstractNumId w:val="4"/>
   </w:num>
 </w:numbering>
 </file>
 
 <file path=word/styles.xml><?xml version="1.0" encoding="utf-8"?>
-<w:styles xmlns:wp14="http://schemas.microsoft.com/office/word/2010/wordprocessingDrawing" xmlns:mc="http://schemas.openxmlformats.org/markup-compatibility/2006" xmlns:r="http://schemas.openxmlformats.org/officeDocument/2006/relationships" xmlns:w="http://schemas.openxmlformats.org/wordprocessingml/2006/main" xmlns:w14="http://schemas.microsoft.com/office/word/2010/wordml" xmlns:w15="http://schemas.microsoft.com/office/word/2012/wordml" xmlns:w16se="http://schemas.microsoft.com/office/word/2015/wordml/symex" xmlns:w16cid="http://schemas.microsoft.com/office/word/2016/wordml/cid" xmlns:w16="http://schemas.microsoft.com/office/word/2018/wordml" xmlns:w16cex="http://schemas.microsoft.com/office/word/2018/wordml/cex" xmlns:w16sdtdh="http://schemas.microsoft.com/office/word/2020/wordml/sdtdatahash" xmlns:w16sdtfl="http://schemas.microsoft.com/office/word/2024/wordml/sdtformatlock" mc:Ignorable="w14 w15 wp14 w16se w16cid w16 w16cex w16sdtdh w16sdtfl">
+<w:styles xmlns:mc="http://schemas.openxmlformats.org/markup-compatibility/2006" xmlns:r="http://schemas.openxmlformats.org/officeDocument/2006/relationships" xmlns:w="http://schemas.openxmlformats.org/wordprocessingml/2006/main" xmlns:w14="http://schemas.microsoft.com/office/word/2010/wordml" xmlns:w15="http://schemas.microsoft.com/office/word/2012/wordml" xmlns:w16cex="http://schemas.microsoft.com/office/word/2018/wordml/cex" xmlns:w16cid="http://schemas.microsoft.com/office/word/2016/wordml/cid" xmlns:w16="http://schemas.microsoft.com/office/word/2018/wordml" xmlns:w16du="http://schemas.microsoft.com/office/word/2023/wordml/word16du" xmlns:w16sdtdh="http://schemas.microsoft.com/office/word/2020/wordml/sdtdatahash" xmlns:w16sdtfl="http://schemas.microsoft.com/office/word/2024/wordml/sdtformatlock" xmlns:w16se="http://schemas.microsoft.com/office/word/2015/wordml/symex" mc:Ignorable="w14 w15 w16se w16cid w16 w16cex w16sdtdh w16sdtfl w16du">
   <w:docDefaults>
     <w:rPrDefault>
       <w:rPr>
-        <w:rFonts w:asciiTheme="minorHAnsi" w:hAnsiTheme="minorHAnsi" w:eastAsiaTheme="minorEastAsia" w:cstheme="minorBidi"/>
+        <w:rFonts w:asciiTheme="minorHAnsi" w:eastAsiaTheme="minorEastAsia" w:hAnsiTheme="minorHAnsi" w:cstheme="minorBidi"/>
         <w:sz w:val="24"/>
         <w:szCs w:val="24"/>
         <w:lang w:val="en-US" w:eastAsia="ja-JP" w:bidi="ar-SA"/>
@@ -1235,17 +2836,17 @@
       </w:pPr>
     </w:pPrDefault>
   </w:docDefaults>
-  <w:latentStyles w:defLockedState="0" w:defUIPriority="99" w:defSemiHidden="0" w:defUnhideWhenUsed="0" w:defQFormat="0" w:count="371">
+  <w:latentStyles w:defLockedState="0" w:defUIPriority="99" w:defSemiHidden="0" w:defUnhideWhenUsed="0" w:defQFormat="0" w:count="376">
     <w:lsdException w:name="Normal" w:uiPriority="0" w:qFormat="1"/>
     <w:lsdException w:name="heading 1" w:uiPriority="9" w:qFormat="1"/>
-    <w:lsdException w:name="heading 2" w:uiPriority="9" w:semiHidden="1" w:unhideWhenUsed="1" w:qFormat="1"/>
-    <w:lsdException w:name="heading 3" w:uiPriority="9" w:semiHidden="1" w:unhideWhenUsed="1" w:qFormat="1"/>
-    <w:lsdException w:name="heading 4" w:uiPriority="9" w:semiHidden="1" w:unhideWhenUsed="1" w:qFormat="1"/>
-    <w:lsdException w:name="heading 5" w:uiPriority="9" w:semiHidden="1" w:unhideWhenUsed="1" w:qFormat="1"/>
-    <w:lsdException w:name="heading 6" w:uiPriority="9" w:semiHidden="1" w:unhideWhenUsed="1" w:qFormat="1"/>
-    <w:lsdException w:name="heading 7" w:uiPriority="9" w:semiHidden="1" w:unhideWhenUsed="1" w:qFormat="1"/>
-    <w:lsdException w:name="heading 8" w:uiPriority="9" w:semiHidden="1" w:unhideWhenUsed="1" w:qFormat="1"/>
-    <w:lsdException w:name="heading 9" w:uiPriority="9" w:semiHidden="1" w:unhideWhenUsed="1" w:qFormat="1"/>
+    <w:lsdException w:name="heading 2" w:semiHidden="1" w:uiPriority="9" w:unhideWhenUsed="1" w:qFormat="1"/>
+    <w:lsdException w:name="heading 3" w:semiHidden="1" w:uiPriority="9" w:unhideWhenUsed="1" w:qFormat="1"/>
+    <w:lsdException w:name="heading 4" w:semiHidden="1" w:uiPriority="9" w:unhideWhenUsed="1" w:qFormat="1"/>
+    <w:lsdException w:name="heading 5" w:semiHidden="1" w:uiPriority="9" w:unhideWhenUsed="1" w:qFormat="1"/>
+    <w:lsdException w:name="heading 6" w:semiHidden="1" w:uiPriority="9" w:unhideWhenUsed="1" w:qFormat="1"/>
+    <w:lsdException w:name="heading 7" w:semiHidden="1" w:uiPriority="9" w:unhideWhenUsed="1" w:qFormat="1"/>
+    <w:lsdException w:name="heading 8" w:semiHidden="1" w:uiPriority="9" w:unhideWhenUsed="1" w:qFormat="1"/>
+    <w:lsdException w:name="heading 9" w:semiHidden="1" w:uiPriority="9" w:unhideWhenUsed="1" w:qFormat="1"/>
     <w:lsdException w:name="index 1" w:semiHidden="1" w:unhideWhenUsed="1"/>
     <w:lsdException w:name="index 2" w:semiHidden="1" w:unhideWhenUsed="1"/>
     <w:lsdException w:name="index 3" w:semiHidden="1" w:unhideWhenUsed="1"/>
@@ -1255,22 +2856,22 @@
     <w:lsdException w:name="index 7" w:semiHidden="1" w:unhideWhenUsed="1"/>
     <w:lsdException w:name="index 8" w:semiHidden="1" w:unhideWhenUsed="1"/>
     <w:lsdException w:name="index 9" w:semiHidden="1" w:unhideWhenUsed="1"/>
-    <w:lsdException w:name="toc 1" w:uiPriority="39" w:semiHidden="1" w:unhideWhenUsed="1"/>
-    <w:lsdException w:name="toc 2" w:uiPriority="39" w:semiHidden="1" w:unhideWhenUsed="1"/>
-    <w:lsdException w:name="toc 3" w:uiPriority="39" w:semiHidden="1" w:unhideWhenUsed="1"/>
-    <w:lsdException w:name="toc 4" w:uiPriority="39" w:semiHidden="1" w:unhideWhenUsed="1"/>
-    <w:lsdException w:name="toc 5" w:uiPriority="39" w:semiHidden="1" w:unhideWhenUsed="1"/>
-    <w:lsdException w:name="toc 6" w:uiPriority="39" w:semiHidden="1" w:unhideWhenUsed="1"/>
-    <w:lsdException w:name="toc 7" w:uiPriority="39" w:semiHidden="1" w:unhideWhenUsed="1"/>
-    <w:lsdException w:name="toc 8" w:uiPriority="39" w:semiHidden="1" w:unhideWhenUsed="1"/>
-    <w:lsdException w:name="toc 9" w:uiPriority="39" w:semiHidden="1" w:unhideWhenUsed="1"/>
+    <w:lsdException w:name="toc 1" w:semiHidden="1" w:uiPriority="39" w:unhideWhenUsed="1"/>
+    <w:lsdException w:name="toc 2" w:semiHidden="1" w:uiPriority="39" w:unhideWhenUsed="1"/>
+    <w:lsdException w:name="toc 3" w:semiHidden="1" w:uiPriority="39" w:unhideWhenUsed="1"/>
+    <w:lsdException w:name="toc 4" w:semiHidden="1" w:uiPriority="39" w:unhideWhenUsed="1"/>
+    <w:lsdException w:name="toc 5" w:semiHidden="1" w:uiPriority="39" w:unhideWhenUsed="1"/>
+    <w:lsdException w:name="toc 6" w:semiHidden="1" w:uiPriority="39" w:unhideWhenUsed="1"/>
+    <w:lsdException w:name="toc 7" w:semiHidden="1" w:uiPriority="39" w:unhideWhenUsed="1"/>
+    <w:lsdException w:name="toc 8" w:semiHidden="1" w:uiPriority="39" w:unhideWhenUsed="1"/>
+    <w:lsdException w:name="toc 9" w:semiHidden="1" w:uiPriority="39" w:unhideWhenUsed="1"/>
     <w:lsdException w:name="Normal Indent" w:semiHidden="1" w:unhideWhenUsed="1"/>
     <w:lsdException w:name="footnote text" w:semiHidden="1" w:unhideWhenUsed="1"/>
     <w:lsdException w:name="annotation text" w:semiHidden="1" w:unhideWhenUsed="1"/>
     <w:lsdException w:name="header" w:semiHidden="1" w:unhideWhenUsed="1"/>
     <w:lsdException w:name="footer" w:semiHidden="1" w:unhideWhenUsed="1"/>
     <w:lsdException w:name="index heading" w:semiHidden="1" w:unhideWhenUsed="1"/>
-    <w:lsdException w:name="caption" w:uiPriority="35" w:semiHidden="1" w:unhideWhenUsed="1" w:qFormat="1"/>
+    <w:lsdException w:name="caption" w:semiHidden="1" w:uiPriority="35" w:unhideWhenUsed="1" w:qFormat="1"/>
     <w:lsdException w:name="table of figures" w:semiHidden="1" w:unhideWhenUsed="1"/>
     <w:lsdException w:name="envelope address" w:semiHidden="1" w:unhideWhenUsed="1"/>
     <w:lsdException w:name="envelope return" w:semiHidden="1" w:unhideWhenUsed="1"/>
@@ -1301,7 +2902,7 @@
     <w:lsdException w:name="Title" w:uiPriority="10" w:qFormat="1"/>
     <w:lsdException w:name="Closing" w:semiHidden="1" w:unhideWhenUsed="1"/>
     <w:lsdException w:name="Signature" w:semiHidden="1" w:unhideWhenUsed="1"/>
-    <w:lsdException w:name="Default Paragraph Font" w:uiPriority="1" w:semiHidden="1" w:unhideWhenUsed="1"/>
+    <w:lsdException w:name="Default Paragraph Font" w:semiHidden="1" w:uiPriority="1" w:unhideWhenUsed="1"/>
     <w:lsdException w:name="Body Text" w:semiHidden="1" w:unhideWhenUsed="1"/>
     <w:lsdException w:name="Body Text Indent" w:semiHidden="1" w:unhideWhenUsed="1"/>
     <w:lsdException w:name="List Continue" w:semiHidden="1" w:unhideWhenUsed="1"/>
@@ -1501,8 +3102,8 @@
     <w:lsdException w:name="Subtle Reference" w:uiPriority="31" w:qFormat="1"/>
     <w:lsdException w:name="Intense Reference" w:uiPriority="32" w:qFormat="1"/>
     <w:lsdException w:name="Book Title" w:uiPriority="33" w:qFormat="1"/>
-    <w:lsdException w:name="Bibliography" w:uiPriority="37" w:semiHidden="1" w:unhideWhenUsed="1"/>
-    <w:lsdException w:name="TOC Heading" w:uiPriority="39" w:semiHidden="1" w:unhideWhenUsed="1" w:qFormat="1"/>
+    <w:lsdException w:name="Bibliography" w:semiHidden="1" w:uiPriority="37" w:unhideWhenUsed="1"/>
+    <w:lsdException w:name="TOC Heading" w:semiHidden="1" w:uiPriority="39" w:unhideWhenUsed="1" w:qFormat="1"/>
     <w:lsdException w:name="Plain Table 1" w:uiPriority="41"/>
     <w:lsdException w:name="Plain Table 2" w:uiPriority="42"/>
     <w:lsdException w:name="Plain Table 3" w:uiPriority="43"/>
@@ -1607,9 +3208,13 @@
     <w:lsdException w:name="List Table 5 Dark Accent 6" w:uiPriority="50"/>
     <w:lsdException w:name="List Table 6 Colorful Accent 6" w:uiPriority="51"/>
     <w:lsdException w:name="List Table 7 Colorful Accent 6" w:uiPriority="52"/>
+    <w:lsdException w:name="Mention" w:semiHidden="1" w:unhideWhenUsed="1"/>
+    <w:lsdException w:name="Smart Hyperlink" w:semiHidden="1" w:unhideWhenUsed="1"/>
+    <w:lsdException w:name="Hashtag" w:semiHidden="1" w:unhideWhenUsed="1"/>
+    <w:lsdException w:name="Unresolved Mention" w:semiHidden="1" w:unhideWhenUsed="1"/>
+    <w:lsdException w:name="Smart Link" w:semiHidden="1" w:unhideWhenUsed="1"/>
   </w:latentStyles>
-  <w:style w:type="paragraph" w:styleId="Normal" w:default="1">
-    <w:uiPriority w:val="0"/>
+  <w:style w:type="paragraph" w:default="1" w:styleId="Normal">
     <w:name w:val="Normal"/>
     <w:qFormat/>
     <w:rsid w:val="6159DA45"/>
@@ -1618,13 +3223,55 @@
       <w:lang w:val="sv-SE"/>
     </w:rPr>
   </w:style>
-  <w:style w:type="character" w:styleId="DefaultParagraphFont" w:default="1">
+  <w:style w:type="paragraph" w:styleId="Heading1">
+    <w:name w:val="heading 1"/>
+    <w:basedOn w:val="Normal"/>
+    <w:next w:val="Normal"/>
+    <w:link w:val="Heading1Char"/>
+    <w:uiPriority w:val="9"/>
+    <w:qFormat/>
+    <w:rsid w:val="6159DA45"/>
+    <w:pPr>
+      <w:keepNext/>
+      <w:keepLines/>
+      <w:spacing w:before="360" w:after="80"/>
+      <w:outlineLvl w:val="0"/>
+    </w:pPr>
+    <w:rPr>
+      <w:rFonts w:asciiTheme="majorHAnsi" w:eastAsiaTheme="majorEastAsia" w:hAnsiTheme="majorHAnsi" w:cstheme="majorBidi"/>
+      <w:color w:val="0F4761" w:themeColor="accent1" w:themeShade="BF"/>
+      <w:sz w:val="40"/>
+      <w:szCs w:val="40"/>
+    </w:rPr>
+  </w:style>
+  <w:style w:type="paragraph" w:styleId="Heading2">
+    <w:name w:val="heading 2"/>
+    <w:basedOn w:val="Normal"/>
+    <w:next w:val="Normal"/>
+    <w:link w:val="Heading2Char"/>
+    <w:uiPriority w:val="9"/>
+    <w:unhideWhenUsed/>
+    <w:qFormat/>
+    <w:rsid w:val="008A2206"/>
+    <w:pPr>
+      <w:keepNext/>
+      <w:keepLines/>
+      <w:spacing w:before="40" w:after="0"/>
+      <w:outlineLvl w:val="1"/>
+    </w:pPr>
+    <w:rPr>
+      <w:rFonts w:asciiTheme="majorHAnsi" w:eastAsiaTheme="majorEastAsia" w:hAnsiTheme="majorHAnsi" w:cstheme="majorBidi"/>
+      <w:color w:val="0F4761" w:themeColor="accent1" w:themeShade="BF"/>
+      <w:sz w:val="26"/>
+      <w:szCs w:val="26"/>
+    </w:rPr>
+  </w:style>
+  <w:style w:type="character" w:default="1" w:styleId="DefaultParagraphFont">
     <w:name w:val="Default Paragraph Font"/>
     <w:uiPriority w:val="1"/>
-    <w:semiHidden/>
     <w:unhideWhenUsed/>
   </w:style>
-  <w:style w:type="table" w:styleId="TableNormal" w:default="1">
+  <w:style w:type="table" w:default="1" w:styleId="TableNormal">
     <w:name w:val="Normal Table"/>
     <w:uiPriority w:val="99"/>
     <w:semiHidden/>
@@ -1639,48 +3286,27 @@
       </w:tblCellMar>
     </w:tblPr>
   </w:style>
-  <w:style w:type="numbering" w:styleId="NoList" w:default="1">
+  <w:style w:type="numbering" w:default="1" w:styleId="NoList">
     <w:name w:val="No List"/>
     <w:uiPriority w:val="99"/>
     <w:semiHidden/>
     <w:unhideWhenUsed/>
   </w:style>
   <w:style w:type="paragraph" w:styleId="ListParagraph">
-    <w:uiPriority w:val="34"/>
     <w:name w:val="List Paragraph"/>
     <w:basedOn w:val="Normal"/>
+    <w:uiPriority w:val="34"/>
     <w:qFormat/>
     <w:rsid w:val="6159DA45"/>
     <w:pPr>
-      <w:spacing/>
       <w:ind w:left="720"/>
       <w:contextualSpacing/>
     </w:pPr>
   </w:style>
-  <w:style w:type="paragraph" w:styleId="Heading1">
-    <w:uiPriority w:val="9"/>
-    <w:name w:val="heading 1"/>
-    <w:basedOn w:val="Normal"/>
-    <w:next w:val="Normal"/>
-    <w:qFormat/>
-    <w:rsid w:val="6159DA45"/>
-    <w:rPr>
-      <w:rFonts w:ascii="Aptos Display" w:hAnsi="Aptos Display" w:eastAsia="" w:cs="" w:asciiTheme="majorAscii" w:hAnsiTheme="majorAscii" w:eastAsiaTheme="majorEastAsia" w:cstheme="majorBidi"/>
-      <w:color w:val="0F4761" w:themeColor="accent1" w:themeTint="FF" w:themeShade="BF"/>
-      <w:sz w:val="40"/>
-      <w:szCs w:val="40"/>
-    </w:rPr>
-    <w:pPr>
-      <w:keepNext w:val="1"/>
-      <w:keepLines w:val="1"/>
-      <w:spacing w:before="360" w:after="80"/>
-      <w:outlineLvl w:val="0"/>
-    </w:pPr>
-  </w:style>
   <w:style w:type="character" w:styleId="Hyperlink">
-    <w:uiPriority w:val="99"/>
     <w:name w:val="Hyperlink"/>
     <w:basedOn w:val="DefaultParagraphFont"/>
+    <w:uiPriority w:val="99"/>
     <w:unhideWhenUsed/>
     <w:rsid w:val="6159DA45"/>
     <w:rPr>
@@ -1688,11 +3314,101 @@
       <w:u w:val="single"/>
     </w:rPr>
   </w:style>
+  <w:style w:type="paragraph" w:styleId="Header">
+    <w:name w:val="header"/>
+    <w:basedOn w:val="Normal"/>
+    <w:link w:val="HeaderChar"/>
+    <w:uiPriority w:val="99"/>
+    <w:unhideWhenUsed/>
+    <w:rsid w:val="00CE3D22"/>
+    <w:pPr>
+      <w:tabs>
+        <w:tab w:val="center" w:pos="4513"/>
+        <w:tab w:val="right" w:pos="9026"/>
+      </w:tabs>
+      <w:spacing w:after="0" w:line="240" w:lineRule="auto"/>
+    </w:pPr>
+  </w:style>
+  <w:style w:type="character" w:customStyle="1" w:styleId="HeaderChar">
+    <w:name w:val="Header Char"/>
+    <w:basedOn w:val="DefaultParagraphFont"/>
+    <w:link w:val="Header"/>
+    <w:uiPriority w:val="99"/>
+    <w:rsid w:val="00CE3D22"/>
+    <w:rPr>
+      <w:noProof/>
+      <w:lang w:val="sv-SE"/>
+    </w:rPr>
+  </w:style>
+  <w:style w:type="paragraph" w:styleId="Footer">
+    <w:name w:val="footer"/>
+    <w:basedOn w:val="Normal"/>
+    <w:link w:val="FooterChar"/>
+    <w:uiPriority w:val="99"/>
+    <w:unhideWhenUsed/>
+    <w:rsid w:val="00CE3D22"/>
+    <w:pPr>
+      <w:tabs>
+        <w:tab w:val="center" w:pos="4513"/>
+        <w:tab w:val="right" w:pos="9026"/>
+      </w:tabs>
+      <w:spacing w:after="0" w:line="240" w:lineRule="auto"/>
+    </w:pPr>
+  </w:style>
+  <w:style w:type="character" w:customStyle="1" w:styleId="FooterChar">
+    <w:name w:val="Footer Char"/>
+    <w:basedOn w:val="DefaultParagraphFont"/>
+    <w:link w:val="Footer"/>
+    <w:uiPriority w:val="99"/>
+    <w:rsid w:val="00CE3D22"/>
+    <w:rPr>
+      <w:noProof/>
+      <w:lang w:val="sv-SE"/>
+    </w:rPr>
+  </w:style>
+  <w:style w:type="character" w:customStyle="1" w:styleId="Heading1Char">
+    <w:name w:val="Heading 1 Char"/>
+    <w:basedOn w:val="DefaultParagraphFont"/>
+    <w:link w:val="Heading1"/>
+    <w:uiPriority w:val="9"/>
+    <w:rsid w:val="00094F40"/>
+    <w:rPr>
+      <w:rFonts w:asciiTheme="majorHAnsi" w:eastAsiaTheme="majorEastAsia" w:hAnsiTheme="majorHAnsi" w:cstheme="majorBidi"/>
+      <w:noProof/>
+      <w:color w:val="0F4761" w:themeColor="accent1" w:themeShade="BF"/>
+      <w:sz w:val="40"/>
+      <w:szCs w:val="40"/>
+      <w:lang w:val="sv-SE"/>
+    </w:rPr>
+  </w:style>
+  <w:style w:type="paragraph" w:styleId="Bibliography">
+    <w:name w:val="Bibliography"/>
+    <w:basedOn w:val="Normal"/>
+    <w:next w:val="Normal"/>
+    <w:uiPriority w:val="37"/>
+    <w:unhideWhenUsed/>
+    <w:rsid w:val="00094F40"/>
+  </w:style>
+  <w:style w:type="character" w:customStyle="1" w:styleId="Heading2Char">
+    <w:name w:val="Heading 2 Char"/>
+    <w:basedOn w:val="DefaultParagraphFont"/>
+    <w:link w:val="Heading2"/>
+    <w:uiPriority w:val="9"/>
+    <w:rsid w:val="008A2206"/>
+    <w:rPr>
+      <w:rFonts w:asciiTheme="majorHAnsi" w:eastAsiaTheme="majorEastAsia" w:hAnsiTheme="majorHAnsi" w:cstheme="majorBidi"/>
+      <w:noProof/>
+      <w:color w:val="0F4761" w:themeColor="accent1" w:themeShade="BF"/>
+      <w:sz w:val="26"/>
+      <w:szCs w:val="26"/>
+      <w:lang w:val="sv-SE"/>
+    </w:rPr>
+  </w:style>
 </w:styles>
 </file>
 
 <file path=word/theme/theme1.xml><?xml version="1.0" encoding="utf-8"?>
-<a:theme xmlns:thm15="http://schemas.microsoft.com/office/thememl/2012/main" xmlns:a="http://schemas.openxmlformats.org/drawingml/2006/main" name="Office Theme">
+<a:theme xmlns:a="http://schemas.openxmlformats.org/drawingml/2006/main" name="Office Theme">
   <a:themeElements>
     <a:clrScheme name="Office">
       <a:dk1>
@@ -1950,4 +3666,294 @@
     </a:ext>
   </a:extLst>
 </a:theme>
+</file>
+
+<file path=customXml/item1.xml><?xml version="1.0" encoding="utf-8"?>
+<b:Sources xmlns:b="http://schemas.openxmlformats.org/officeDocument/2006/bibliography" xmlns="http://schemas.openxmlformats.org/officeDocument/2006/bibliography" SelectedStyle="\HarvardAnglia2008OfficeOnline.xsl" StyleName="Harvard - Anglia" Version="2008">
+  <b:Source>
+    <b:Tag>Rou24</b:Tag>
+    <b:SourceType>InternetSite</b:SourceType>
+    <b:Guid>{1533F2DC-5C80-487B-AC89-B8B23179186F}</b:Guid>
+    <b:Author>
+      <b:Author>
+        <b:NameList>
+          <b:Person>
+            <b:Last>Rouse</b:Last>
+            <b:First>Margaret</b:First>
+          </b:Person>
+        </b:NameList>
+      </b:Author>
+    </b:Author>
+    <b:Title>Minimum Viable Product (MVP)</b:Title>
+    <b:Year>2024</b:Year>
+    <b:YearAccessed>2025</b:YearAccessed>
+    <b:MonthAccessed>September</b:MonthAccessed>
+    <b:DayAccessed>18</b:DayAccessed>
+    <b:URL>https://www.techopedia.com/definition/27809/minimum-viable-product-mvp</b:URL>
+    <b:RefOrder>1</b:RefOrder>
+  </b:Source>
+  <b:Source>
+    <b:Tag>Fow23</b:Tag>
+    <b:SourceType>DocumentFromInternetSite</b:SourceType>
+    <b:Guid>{1CF215D6-5625-4FED-B07D-F7BEBF88F6B8}</b:Guid>
+    <b:Author>
+      <b:Author>
+        <b:NameList>
+          <b:Person>
+            <b:Last>Fowler</b:Last>
+            <b:First>Martin</b:First>
+          </b:Person>
+        </b:NameList>
+      </b:Author>
+    </b:Author>
+    <b:Title>Test Driven Development</b:Title>
+    <b:Year>2023</b:Year>
+    <b:YearAccessed>2025</b:YearAccessed>
+    <b:MonthAccessed>September</b:MonthAccessed>
+    <b:DayAccessed>15</b:DayAccessed>
+    <b:URL>https://martinfowler.com/bliki/TestDrivenDevelopment.html</b:URL>
+    <b:RefOrder>2</b:RefOrder>
+  </b:Source>
+  <b:Source>
+    <b:Tag>pla21</b:Tag>
+    <b:SourceType>DocumentFromInternetSite</b:SourceType>
+    <b:Guid>{C82AF8FD-5F44-40D2-A8F3-770123A876E8}</b:Guid>
+    <b:Author>
+      <b:Author>
+        <b:Corporate>planview</b:Corporate>
+      </b:Author>
+    </b:Author>
+    <b:Title>What is FDD in Agile?</b:Title>
+    <b:Year>2021</b:Year>
+    <b:YearAccessed>2025</b:YearAccessed>
+    <b:MonthAccessed>9</b:MonthAccessed>
+    <b:DayAccessed>18</b:DayAccessed>
+    <b:URL>https://www.planview.com/resources/articles/fdd-agile/</b:URL>
+    <b:RefOrder>3</b:RefOrder>
+  </b:Source>
+  <b:Source>
+    <b:Tag>Sas24</b:Tag>
+    <b:SourceType>InternetSite</b:SourceType>
+    <b:Guid>{C5329946-2B5F-455E-992C-D3066C51789B}</b:Guid>
+    <b:Author>
+      <b:Author>
+        <b:NameList>
+          <b:Person>
+            <b:Last>Sassi</b:Last>
+            <b:First>Rakia</b:First>
+            <b:Middle>Ben</b:Middle>
+          </b:Person>
+        </b:NameList>
+      </b:Author>
+    </b:Author>
+    <b:Title>Compiler vs. Interpreter in Programming</b:Title>
+    <b:Year>2024</b:Year>
+    <b:YearAccessed>2025</b:YearAccessed>
+    <b:MonthAccessed>September</b:MonthAccessed>
+    <b:DayAccessed>19</b:DayAccessed>
+    <b:URL>https://builtin.com/software-engineering-perspectives/compiler-vs-interpreter</b:URL>
+    <b:RefOrder>4</b:RefOrder>
+  </b:Source>
+  <b:Source>
+    <b:Tag>Fel15</b:Tag>
+    <b:SourceType>InternetSite</b:SourceType>
+    <b:Guid>{63FE2095-D1F0-4FFF-B8F7-8C5A022EBF33}</b:Guid>
+    <b:Author>
+      <b:Author>
+        <b:NameList>
+          <b:Person>
+            <b:Last>Felder</b:Last>
+            <b:First>Dan</b:First>
+          </b:Person>
+        </b:NameList>
+      </b:Author>
+    </b:Author>
+    <b:Title>Design 101: Playtesting</b:Title>
+    <b:Year>2015</b:Year>
+    <b:YearAccessed>2025</b:YearAccessed>
+    <b:MonthAccessed>September</b:MonthAccessed>
+    <b:DayAccessed>19</b:DayAccessed>
+    <b:URL>https://www.gamedeveloper.com/design/design-101-playtesting</b:URL>
+    <b:RefOrder>5</b:RefOrder>
+  </b:Source>
+  <b:Source>
+    <b:Tag>nor23</b:Tag>
+    <b:SourceType>DocumentFromInternetSite</b:SourceType>
+    <b:Guid>{27B1F725-261F-465C-BEE7-2B8EC0257A34}</b:Guid>
+    <b:Author>
+      <b:Author>
+        <b:Corporate>Norstat</b:Corporate>
+      </b:Author>
+    </b:Author>
+    <b:Title>Skillnad mellan kvalitativ och kvantitativ marknadsundersökning</b:Title>
+    <b:Year>2023</b:Year>
+    <b:YearAccessed>2025</b:YearAccessed>
+    <b:MonthAccessed>September</b:MonthAccessed>
+    <b:DayAccessed>18</b:DayAccessed>
+    <b:URL>https://norstat.co/sv/marknadsundersokning/kvalitativ-kvantitativ/</b:URL>
+    <b:RefOrder>6</b:RefOrder>
+  </b:Source>
+  <b:Source>
+    <b:Tag>How25</b:Tag>
+    <b:SourceType>DocumentFromInternetSite</b:SourceType>
+    <b:Guid>{3B9C2B01-3E8B-43A5-80D8-05A88617F9CB}</b:Guid>
+    <b:Title>How to Submit Your App to the App Store in 2025</b:Title>
+    <b:Year>2025</b:Year>
+    <b:YearAccessed>2025</b:YearAccessed>
+    <b:MonthAccessed>September</b:MonthAccessed>
+    <b:DayAccessed>18</b:DayAccessed>
+    <b:URL>https://www.instabug.com/blog/how-to-submit-app-to-app-store</b:URL>
+    <b:Author>
+      <b:Author>
+        <b:NameList>
+          <b:Person>
+            <b:Last>Muscara</b:Last>
+            <b:First>Aprille</b:First>
+          </b:Person>
+        </b:NameList>
+      </b:Author>
+    </b:Author>
+    <b:RefOrder>7</b:RefOrder>
+  </b:Source>
+  <b:Source>
+    <b:Tag>App25</b:Tag>
+    <b:SourceType>DocumentFromInternetSite</b:SourceType>
+    <b:Guid>{E71FABFF-BFBC-4B88-8A9E-B8C0B779110D}</b:Guid>
+    <b:Author>
+      <b:Author>
+        <b:Corporate>Apple</b:Corporate>
+      </b:Author>
+    </b:Author>
+    <b:Title>Choosing a Membership</b:Title>
+    <b:Year>2025</b:Year>
+    <b:YearAccessed>2025</b:YearAccessed>
+    <b:MonthAccessed>September</b:MonthAccessed>
+    <b:DayAccessed>18</b:DayAccessed>
+    <b:URL>https://developer.apple.com/support/compare-memberships/</b:URL>
+    <b:RefOrder>8</b:RefOrder>
+  </b:Source>
+  <b:Source>
+    <b:Tag>Gee25</b:Tag>
+    <b:SourceType>InternetSite</b:SourceType>
+    <b:Guid>{2CFC045B-63C9-4F21-9A4A-003CDF134A92}</b:Guid>
+    <b:Title>Host a Website on Github For Free</b:Title>
+    <b:Year>2025</b:Year>
+    <b:YearAccessed>2025</b:YearAccessed>
+    <b:MonthAccessed>October</b:MonthAccessed>
+    <b:DayAccessed>23</b:DayAccessed>
+    <b:URL>https://www.geeksforgeeks.org/git/how-to-host-a-website-on-github-for-free/</b:URL>
+    <b:Author>
+      <b:Author>
+        <b:Corporate>GeeksforGeeks</b:Corporate>
+      </b:Author>
+    </b:Author>
+    <b:RefOrder>10</b:RefOrder>
+  </b:Source>
+  <b:Source>
+    <b:Tag>God23</b:Tag>
+    <b:SourceType>InternetSite</b:SourceType>
+    <b:Guid>{9CD5E90D-11C0-4A83-9D37-F36FD85550C1}</b:Guid>
+    <b:Title>Exporting for the Web</b:Title>
+    <b:Year>2023</b:Year>
+    <b:YearAccessed>2025</b:YearAccessed>
+    <b:MonthAccessed>September</b:MonthAccessed>
+    <b:DayAccessed>18</b:DayAccessed>
+    <b:URL>https://docs.godotengine.org/en/latest/tutorials/export/exporting_for_web.html</b:URL>
+    <b:Author>
+      <b:Author>
+        <b:Corporate>Godot</b:Corporate>
+      </b:Author>
+    </b:Author>
+    <b:RefOrder>14</b:RefOrder>
+  </b:Source>
+  <b:Source>
+    <b:Tag>Uni17</b:Tag>
+    <b:SourceType>InternetSite</b:SourceType>
+    <b:Guid>{8E9FCFB7-4862-4272-85B8-AAD1264C69F8}</b:Guid>
+    <b:Author>
+      <b:Author>
+        <b:Corporate>Unity</b:Corporate>
+      </b:Author>
+    </b:Author>
+    <b:Title>Getting started with WebGL development</b:Title>
+    <b:Year>2017</b:Year>
+    <b:YearAccessed>2025</b:YearAccessed>
+    <b:MonthAccessed>September</b:MonthAccessed>
+    <b:DayAccessed>18</b:DayAccessed>
+    <b:URL>https://docs.unity3d.com/560/Documentation/Manual/webgl-gettingstarted.html</b:URL>
+    <b:RefOrder>15</b:RefOrder>
+  </b:Source>
+  <b:Source>
+    <b:Tag>Moz25</b:Tag>
+    <b:SourceType>InternetSite</b:SourceType>
+    <b:Guid>{E28AD416-59D9-442D-8CFE-4EBFB09492EF}</b:Guid>
+    <b:Author>
+      <b:Author>
+        <b:Corporate>Mozilla</b:Corporate>
+      </b:Author>
+    </b:Author>
+    <b:Title>Game development</b:Title>
+    <b:Year>2025</b:Year>
+    <b:YearAccessed>2025</b:YearAccessed>
+    <b:MonthAccessed>September</b:MonthAccessed>
+    <b:DayAccessed>18</b:DayAccessed>
+    <b:URL>https://developer.mozilla.org/en-US/docs/Games</b:URL>
+    <b:RefOrder>11</b:RefOrder>
+  </b:Source>
+  <b:Source>
+    <b:Tag>Env25</b:Tag>
+    <b:SourceType>DocumentFromInternetSite</b:SourceType>
+    <b:Guid>{177371D1-55A2-4E3D-9EA4-8B620711EA79}</b:Guid>
+    <b:Author>
+      <b:Author>
+        <b:Corporate>Envato</b:Corporate>
+      </b:Author>
+    </b:Author>
+    <b:Title>How to Learn the Phaser HTML5 Game Engine</b:Title>
+    <b:YearAccessed>2025</b:YearAccessed>
+    <b:URL>https://webdesign.tutsplus.com/how-to-learn-the-phaser-html5-game-engine--gamedev-13643a</b:URL>
+    <b:RefOrder>12</b:RefOrder>
+  </b:Source>
+  <b:Source>
+    <b:Tag>Sko22</b:Tag>
+    <b:SourceType>InternetSite</b:SourceType>
+    <b:Guid>{4A56DD2D-E6CE-4199-B1A9-65C25C4E4099}</b:Guid>
+    <b:Author>
+      <b:Author>
+        <b:Corporate>Skolverket</b:Corporate>
+      </b:Author>
+    </b:Author>
+    <b:Title>Teknik</b:Title>
+    <b:Year>2022</b:Year>
+    <b:YearAccessed>2025</b:YearAccessed>
+    <b:MonthAccessed>October</b:MonthAccessed>
+    <b:DayAccessed>2</b:DayAccessed>
+    <b:URL>https://www.skolverket.se/undervisning/grundskolan/kursplaner-for-grundskolan/kursplan?url=907561864%2Fcompulsorycw%2Fjsp%2Fsubject.htm%3FsubjectCode%3DGRGRTEK01%26tos%3Dgr&amp;sv.url=12.6a3421f41969f369f2c9bd1#anchor3</b:URL>
+    <b:RefOrder>13</b:RefOrder>
+  </b:Source>
+  <b:Source>
+    <b:Tag>Moz26</b:Tag>
+    <b:SourceType>InternetSite</b:SourceType>
+    <b:Guid>{478FECC8-3CD3-434D-8AAB-AFDCCC14E40C}</b:Guid>
+    <b:Author>
+      <b:Author>
+        <b:Corporate>Mozilla</b:Corporate>
+      </b:Author>
+    </b:Author>
+    <b:Title>How do I use GitHub Pages?</b:Title>
+    <b:YearAccessed>2026</b:YearAccessed>
+    <b:MonthAccessed>February</b:MonthAccessed>
+    <b:DayAccessed>19</b:DayAccessed>
+    <b:URL>https://developer.mozilla.org/en-US/docs/Learn_web_development/Howto/Tools_and_setup/Using_GitHub_pages</b:URL>
+    <b:RefOrder>9</b:RefOrder>
+  </b:Source>
+</b:Sources>
+</file>
+
+<file path=customXml/itemProps1.xml><?xml version="1.0" encoding="utf-8"?>
+<ds:datastoreItem xmlns:ds="http://schemas.openxmlformats.org/officeDocument/2006/customXml" ds:itemID="{6473CCC9-DC63-46E8-944D-EDC636E0E497}">
+  <ds:schemaRefs>
+    <ds:schemaRef ds:uri="http://schemas.openxmlformats.org/officeDocument/2006/bibliography"/>
+  </ds:schemaRefs>
+</ds:datastoreItem>
 </file>